--- a/Kirks_Report.docx
+++ b/Kirks_Report.docx
@@ -2821,6 +2821,11 @@
       </w:r>
     </w:p>
     <w:p>
+      <w:pPr>
+        <w:rPr>
+          <w:vertAlign w:val="subscript"/>
+        </w:rPr>
+      </w:pPr>
       <w:r>
         <w:t>Audio</w:t>
       </w:r>
@@ -2828,11 +2833,38 @@
         <w:t xml:space="preserve"> has been a fundamental element for video games since the </w:t>
       </w:r>
       <w:r>
-        <w:t xml:space="preserve">first ever game titles. Tennis for Two used audio queues throughout gameplay in 1958. </w:t>
+        <w:t>first ever game titles. Tennis for Two used audio queues throughout gameplay in 1958.</w:t>
+      </w:r>
+      <w:r>
+        <w:t xml:space="preserve"> </w:t>
+      </w:r>
+      <w:r>
+        <w:t xml:space="preserve">It </w:t>
+      </w:r>
+      <w:r>
+        <w:t>often</w:t>
+      </w:r>
+      <w:r>
+        <w:t xml:space="preserve"> plays when interact</w:t>
+      </w:r>
+      <w:r>
+        <w:t>ion takes place</w:t>
+      </w:r>
+      <w:r>
+        <w:t xml:space="preserve">, such as when the player presses a </w:t>
+      </w:r>
+      <w:r>
+        <w:t>button,</w:t>
+      </w:r>
+      <w:r>
+        <w:t xml:space="preserve"> or their character collides into something.</w:t>
+      </w:r>
+      <w:r>
+        <w:t xml:space="preserve"> </w:t>
       </w:r>
       <w:sdt>
         <w:sdtPr>
-          <w:id w:val="-1393657662"/>
+          <w:id w:val="-398753954"/>
           <w:citation/>
         </w:sdtPr>
         <w:sdtContent>
@@ -2843,7 +2875,7 @@
             <w:rPr>
               <w:lang w:val="en-US"/>
             </w:rPr>
-            <w:instrText xml:space="preserve"> CITATION Put20 \l 1033 </w:instrText>
+            <w:instrText xml:space="preserve">CITATION Put20 \t  \l 1033 </w:instrText>
           </w:r>
           <w:r>
             <w:fldChar w:fldCharType="separate"/>
@@ -2860,41 +2892,152 @@
           </w:r>
         </w:sdtContent>
       </w:sdt>
+    </w:p>
+    <w:p/>
+    <w:p>
+      <w:r>
+        <w:t xml:space="preserve">Music is a form of audio, and the </w:t>
+      </w:r>
+      <w:r>
+        <w:t>focused type</w:t>
+      </w:r>
+      <w:r>
+        <w:t xml:space="preserve"> in this report.</w:t>
+      </w:r>
+      <w:r>
+        <w:t xml:space="preserve"> It amplifies the viewer’s emotional responses when consuming media, whether that</w:t>
+      </w:r>
+      <w:r>
+        <w:t xml:space="preserve"> is</w:t>
+      </w:r>
+      <w:r>
+        <w:t xml:space="preserve"> movies or in this project’s focus: video games</w:t>
+      </w:r>
+      <w:r>
+        <w:t xml:space="preserve">. </w:t>
+      </w:r>
+      <w:sdt>
+        <w:sdtPr>
+          <w:id w:val="397877508"/>
+          <w:citation/>
+        </w:sdtPr>
+        <w:sdtContent>
+          <w:r>
+            <w:fldChar w:fldCharType="begin"/>
+          </w:r>
+          <w:r>
+            <w:rPr>
+              <w:lang w:val="en-US"/>
+            </w:rPr>
+            <w:instrText xml:space="preserve">CITATION Put19 \t  \l 1033 </w:instrText>
+          </w:r>
+          <w:r>
+            <w:fldChar w:fldCharType="separate"/>
+          </w:r>
+          <w:r>
+            <w:rPr>
+              <w:noProof/>
+              <w:lang w:val="en-US"/>
+            </w:rPr>
+            <w:t>(Pute &amp; Pasquier, 2019)</w:t>
+          </w:r>
+          <w:r>
+            <w:fldChar w:fldCharType="end"/>
+          </w:r>
+        </w:sdtContent>
+      </w:sdt>
+    </w:p>
+    <w:p/>
+    <w:p>
+      <w:r>
+        <w:t>There are three types of soundtracks that video games may include. The most recognisable is linear, which simply plays a piece of music from beginning to end before looping. With nothing more, linear is a simple form of music</w:t>
+      </w:r>
+      <w:r>
+        <w:t xml:space="preserve">. It lacks </w:t>
+      </w:r>
+      <w:r>
+        <w:t>the</w:t>
+      </w:r>
+      <w:r>
+        <w:t xml:space="preserve"> additional features to make the soundtrack </w:t>
+      </w:r>
+      <w:r>
+        <w:t>interesting but</w:t>
+      </w:r>
+      <w:r>
+        <w:t xml:space="preserve"> possesses less risk of sounding unpleasing</w:t>
+      </w:r>
+      <w:r>
+        <w:t xml:space="preserve"> which makes it the most popular method.</w:t>
+      </w:r>
+      <w:r>
+        <w:t xml:space="preserve"> Adaptive soundtracks is another method where music changes in response to events that happen within the game.</w:t>
+      </w:r>
+      <w:r>
+        <w:t xml:space="preserve"> It has received the alternate name interactive music due to this reason as often these changes are to make the music match how the player may be feeling.</w:t>
+      </w:r>
+      <w:r>
+        <w:t xml:space="preserve"> These changes could be for example, a layer may be added or removed, or the tempo takes a turn.</w:t>
+      </w:r>
+      <w:r>
+        <w:t xml:space="preserve"> Lastly, generative </w:t>
+      </w:r>
+      <w:r>
+        <w:t>soundtracks</w:t>
+      </w:r>
+      <w:r>
+        <w:t xml:space="preserve"> is the most advanced.</w:t>
+      </w:r>
+      <w:r>
+        <w:t xml:space="preserve"> Generative music is computer-generated, not only adapting with situations to guide user emotions, but is </w:t>
+      </w:r>
+      <w:r>
+        <w:t>never-ending</w:t>
+      </w:r>
       <w:r>
         <w:t>.</w:t>
       </w:r>
       <w:r>
-        <w:t xml:space="preserve"> It </w:t>
-      </w:r>
-      <w:r>
-        <w:t>often</w:t>
-      </w:r>
-      <w:r>
-        <w:t xml:space="preserve"> plays when interact</w:t>
-      </w:r>
-      <w:r>
-        <w:t>ion takes place</w:t>
-      </w:r>
-      <w:r>
-        <w:t xml:space="preserve">, such as when the player presses a </w:t>
-      </w:r>
-      <w:r>
-        <w:t>button,</w:t>
-      </w:r>
-      <w:r>
-        <w:t xml:space="preserve"> or their character collides into something.</w:t>
-      </w:r>
+        <w:t xml:space="preserve"> </w:t>
+      </w:r>
+      <w:sdt>
+        <w:sdtPr>
+          <w:id w:val="-1160995844"/>
+          <w:citation/>
+        </w:sdtPr>
+        <w:sdtContent>
+          <w:r>
+            <w:fldChar w:fldCharType="begin"/>
+          </w:r>
+          <w:r>
+            <w:rPr>
+              <w:lang w:val="en-US"/>
+            </w:rPr>
+            <w:instrText xml:space="preserve">CITATION Put20 \t  \l 1033 </w:instrText>
+          </w:r>
+          <w:r>
+            <w:fldChar w:fldCharType="separate"/>
+          </w:r>
+          <w:r>
+            <w:rPr>
+              <w:noProof/>
+              <w:lang w:val="en-US"/>
+            </w:rPr>
+            <w:t>(Pute &amp; Pasquier, 2020)</w:t>
+          </w:r>
+          <w:r>
+            <w:fldChar w:fldCharType="end"/>
+          </w:r>
+        </w:sdtContent>
+      </w:sdt>
     </w:p>
     <w:p/>
     <w:p>
       <w:r>
-        <w:t xml:space="preserve">Music is a form of audio, and the </w:t>
-      </w:r>
-      <w:r>
-        <w:t>focused type</w:t>
-      </w:r>
-      <w:r>
-        <w:t xml:space="preserve"> in this report.</w:t>
+        <w:t>A problem in the game industry is that many studios still choose linear soundtracks over adaptive or generative music</w:t>
+      </w:r>
+      <w:r>
+        <w:t>, despite the advantages that they carry to increase gameplay experience.</w:t>
       </w:r>
     </w:p>
     <w:p>
@@ -2907,6 +3050,7 @@
       </w:pPr>
       <w:bookmarkStart w:id="22" w:name="_Toc143766927"/>
       <w:r>
+        <w:lastRenderedPageBreak/>
         <w:t>Research aim and objectives</w:t>
       </w:r>
       <w:bookmarkEnd w:id="22"/>
@@ -7409,7 +7553,7 @@
     <b:ConferenceName>Proceedings of the 5th International Workshop on Musical Metacreation</b:ConferenceName>
     <b:City>Atlanta, USA</b:City>
     <b:Publisher>[no publisher]</b:Publisher>
-    <b:RefOrder>2</b:RefOrder>
+    <b:RefOrder>3</b:RefOrder>
   </b:Source>
   <b:Source>
     <b:Tag>Put19</b:Tag>
@@ -7435,13 +7579,13 @@
         </b:NameList>
       </b:Author>
     </b:Author>
-    <b:RefOrder>3</b:RefOrder>
+    <b:RefOrder>2</b:RefOrder>
   </b:Source>
 </b:Sources>
 </file>
 
 <file path=customXml/itemProps1.xml><?xml version="1.0" encoding="utf-8"?>
-<ds:datastoreItem xmlns:ds="http://schemas.openxmlformats.org/officeDocument/2006/customXml" ds:itemID="{A23D8ACF-09B8-405B-A948-472846754347}">
+<ds:datastoreItem xmlns:ds="http://schemas.openxmlformats.org/officeDocument/2006/customXml" ds:itemID="{00470F67-9982-4C02-B66E-93D3E7557DBD}">
   <ds:schemaRefs>
     <ds:schemaRef ds:uri="http://schemas.openxmlformats.org/officeDocument/2006/bibliography"/>
   </ds:schemaRefs>

--- a/Kirks_Report.docx
+++ b/Kirks_Report.docx
@@ -98,6 +98,7 @@
         </w:rPr>
         <w:t>th</w:t>
       </w:r>
+      <w:proofErr w:type="gramStart"/>
       <w:r>
         <w:rPr>
           <w:b/>
@@ -105,6 +106,7 @@
         </w:rPr>
         <w:t xml:space="preserve"> 2024</w:t>
       </w:r>
+      <w:proofErr w:type="gramEnd"/>
     </w:p>
     <w:p>
       <w:pPr>
@@ -196,8 +198,16 @@
         <w:rPr>
           <w:rStyle w:val="Strong"/>
         </w:rPr>
-        <w:t>Insert number</w:t>
-      </w:r>
+        <w:t xml:space="preserve">Insert </w:t>
+      </w:r>
+      <w:proofErr w:type="gramStart"/>
+      <w:r>
+        <w:rPr>
+          <w:rStyle w:val="Strong"/>
+        </w:rPr>
+        <w:t>number</w:t>
+      </w:r>
+      <w:proofErr w:type="gramEnd"/>
     </w:p>
     <w:p>
       <w:pPr>
@@ -397,7 +407,21 @@
         <w:rPr>
           <w:color w:val="AEAAAA" w:themeColor="background2" w:themeShade="BF"/>
         </w:rPr>
-        <w:t>If needed y</w:t>
+        <w:t xml:space="preserve">If </w:t>
+      </w:r>
+      <w:proofErr w:type="gramStart"/>
+      <w:r>
+        <w:rPr>
+          <w:color w:val="AEAAAA" w:themeColor="background2" w:themeShade="BF"/>
+        </w:rPr>
+        <w:t>needed</w:t>
+      </w:r>
+      <w:proofErr w:type="gramEnd"/>
+      <w:r>
+        <w:rPr>
+          <w:color w:val="AEAAAA" w:themeColor="background2" w:themeShade="BF"/>
+        </w:rPr>
+        <w:t xml:space="preserve"> y</w:t>
       </w:r>
       <w:r>
         <w:rPr>
@@ -552,28 +576,27 @@
     </w:p>
     <w:p>
       <w:r>
-        <w:t xml:space="preserve">It is customary to acknowledge </w:t>
-      </w:r>
-      <w:r>
-        <w:t xml:space="preserve">your supervisor and </w:t>
-      </w:r>
-      <w:r>
-        <w:t>any substantial help with the project work</w:t>
-      </w:r>
-      <w:r>
-        <w:t xml:space="preserve">, </w:t>
-      </w:r>
-      <w:r>
-        <w:t>report,</w:t>
-      </w:r>
-      <w:r>
-        <w:t xml:space="preserve"> or other aspects</w:t>
-      </w:r>
-      <w:r>
-        <w:t xml:space="preserve"> from people and other informal sources</w:t>
+        <w:t xml:space="preserve">This project has received attention and much support from </w:t>
+      </w:r>
+      <w:proofErr w:type="spellStart"/>
+      <w:r>
+        <w:t>it’s</w:t>
+      </w:r>
+      <w:proofErr w:type="spellEnd"/>
+      <w:r>
+        <w:t xml:space="preserve"> supervisor Nuno Palmeiro Otero, who gave many ideas on how to get the best out of research in this project</w:t>
       </w:r>
       <w:r>
         <w:t>.</w:t>
+      </w:r>
+      <w:r>
+        <w:t xml:space="preserve"> Participants have also made this project possible and their participation in research is much appreciated.</w:t>
+      </w:r>
+    </w:p>
+    <w:p/>
+    <w:p>
+      <w:r>
+        <w:t>Thank you to everyone who assisted in this project.</w:t>
       </w:r>
     </w:p>
     <w:p/>
@@ -2742,83 +2765,6 @@
         <w:t>Background</w:t>
       </w:r>
       <w:bookmarkEnd w:id="21"/>
-    </w:p>
-    <w:p>
-      <w:pPr>
-        <w:rPr>
-          <w:color w:val="AEAAAA" w:themeColor="background2" w:themeShade="BF"/>
-        </w:rPr>
-      </w:pPr>
-      <w:r>
-        <w:rPr>
-          <w:color w:val="AEAAAA" w:themeColor="background2" w:themeShade="BF"/>
-        </w:rPr>
-        <w:t xml:space="preserve">This chapter should be approximately 650 words. The first chapter is an introduction to the project described in the report. </w:t>
-      </w:r>
-    </w:p>
-    <w:p>
-      <w:pPr>
-        <w:rPr>
-          <w:color w:val="AEAAAA" w:themeColor="background2" w:themeShade="BF"/>
-        </w:rPr>
-      </w:pPr>
-    </w:p>
-    <w:p>
-      <w:pPr>
-        <w:rPr>
-          <w:color w:val="AEAAAA" w:themeColor="background2" w:themeShade="BF"/>
-        </w:rPr>
-      </w:pPr>
-      <w:r>
-        <w:rPr>
-          <w:color w:val="AEAAAA" w:themeColor="background2" w:themeShade="BF"/>
-        </w:rPr>
-        <w:t>There should be background information (referenced) which establishes the context for the project in terms of theories</w:t>
-      </w:r>
-      <w:r>
-        <w:rPr>
-          <w:color w:val="AEAAAA" w:themeColor="background2" w:themeShade="BF"/>
-        </w:rPr>
-        <w:t xml:space="preserve">, </w:t>
-      </w:r>
-      <w:r>
-        <w:rPr>
-          <w:color w:val="AEAAAA" w:themeColor="background2" w:themeShade="BF"/>
-        </w:rPr>
-        <w:t>current state of the art</w:t>
-      </w:r>
-      <w:r>
-        <w:rPr>
-          <w:color w:val="AEAAAA" w:themeColor="background2" w:themeShade="BF"/>
-        </w:rPr>
-        <w:t>, and makes a case for why the work your project is necessary</w:t>
-      </w:r>
-      <w:r>
-        <w:rPr>
-          <w:color w:val="AEAAAA" w:themeColor="background2" w:themeShade="BF"/>
-        </w:rPr>
-        <w:t xml:space="preserve">. </w:t>
-      </w:r>
-    </w:p>
-    <w:p>
-      <w:pPr>
-        <w:rPr>
-          <w:color w:val="AEAAAA" w:themeColor="background2" w:themeShade="BF"/>
-        </w:rPr>
-      </w:pPr>
-    </w:p>
-    <w:p>
-      <w:pPr>
-        <w:rPr>
-          <w:color w:val="AEAAAA" w:themeColor="background2" w:themeShade="BF"/>
-        </w:rPr>
-      </w:pPr>
-      <w:r>
-        <w:rPr>
-          <w:color w:val="AEAAAA" w:themeColor="background2" w:themeShade="BF"/>
-        </w:rPr>
-        <w:t>You should describe in summary how your project will investigate this area and give a summary outline of how this will be discussed in the rest of the report.</w:t>
-      </w:r>
     </w:p>
     <w:p>
       <w:pPr>
@@ -2892,9 +2838,12 @@
           </w:r>
         </w:sdtContent>
       </w:sdt>
-    </w:p>
-    <w:p/>
-    <w:p>
+      <w:r>
+        <w:rPr>
+          <w:vertAlign w:val="subscript"/>
+        </w:rPr>
+        <w:t xml:space="preserve"> </w:t>
+      </w:r>
       <w:r>
         <w:t xml:space="preserve">Music is a form of audio, and the </w:t>
       </w:r>
@@ -2971,7 +2920,15 @@
         <w:t xml:space="preserve"> which makes it the most popular method.</w:t>
       </w:r>
       <w:r>
-        <w:t xml:space="preserve"> Adaptive soundtracks is another method where music changes in response to events that happen within the game.</w:t>
+        <w:t xml:space="preserve"> Adaptive soundtracks </w:t>
+      </w:r>
+      <w:proofErr w:type="gramStart"/>
+      <w:r>
+        <w:t>is</w:t>
+      </w:r>
+      <w:proofErr w:type="gramEnd"/>
+      <w:r>
+        <w:t xml:space="preserve"> another method where music changes in response to events that happen within the game.</w:t>
       </w:r>
       <w:r>
         <w:t xml:space="preserve"> It has received the alternate name interactive music due to this reason as often these changes are to make the music match how the player may be feeling.</w:t>
@@ -2986,7 +2943,15 @@
         <w:t>soundtracks</w:t>
       </w:r>
       <w:r>
-        <w:t xml:space="preserve"> is the most advanced.</w:t>
+        <w:t xml:space="preserve"> </w:t>
+      </w:r>
+      <w:proofErr w:type="gramStart"/>
+      <w:r>
+        <w:t>is</w:t>
+      </w:r>
+      <w:proofErr w:type="gramEnd"/>
+      <w:r>
+        <w:t xml:space="preserve"> the most advanced.</w:t>
       </w:r>
       <w:r>
         <w:t xml:space="preserve"> Generative music is computer-generated, not only adapting with situations to guide user emotions, but is </w:t>
@@ -3039,7 +3004,98 @@
       <w:r>
         <w:t>, despite the advantages that they carry to increase gameplay experience.</w:t>
       </w:r>
-    </w:p>
+      <w:r>
+        <w:t xml:space="preserve"> </w:t>
+      </w:r>
+      <w:sdt>
+        <w:sdtPr>
+          <w:id w:val="-1782871782"/>
+          <w:citation/>
+        </w:sdtPr>
+        <w:sdtContent>
+          <w:r>
+            <w:fldChar w:fldCharType="begin"/>
+          </w:r>
+          <w:r>
+            <w:rPr>
+              <w:lang w:val="en-US"/>
+            </w:rPr>
+            <w:instrText xml:space="preserve">CITATION Put19 \t  \l 1033 </w:instrText>
+          </w:r>
+          <w:r>
+            <w:fldChar w:fldCharType="separate"/>
+          </w:r>
+          <w:r>
+            <w:rPr>
+              <w:noProof/>
+              <w:lang w:val="en-US"/>
+            </w:rPr>
+            <w:t>(Pute &amp; Pasquier, 2019)</w:t>
+          </w:r>
+          <w:r>
+            <w:fldChar w:fldCharType="end"/>
+          </w:r>
+        </w:sdtContent>
+      </w:sdt>
+      <w:r>
+        <w:t xml:space="preserve"> </w:t>
+      </w:r>
+      <w:r>
+        <w:t>It is expensive to compose adaptive music for a game, compared to linear. Because linear music however is a looping audio, it begins to become repetitive for players listening</w:t>
+      </w:r>
+      <w:r>
+        <w:t xml:space="preserve"> over time</w:t>
+      </w:r>
+      <w:r>
+        <w:t xml:space="preserve"> which destroys the immersion.</w:t>
+      </w:r>
+      <w:r>
+        <w:t xml:space="preserve"> </w:t>
+      </w:r>
+      <w:sdt>
+        <w:sdtPr>
+          <w:id w:val="-43845383"/>
+          <w:citation/>
+        </w:sdtPr>
+        <w:sdtContent>
+          <w:r>
+            <w:fldChar w:fldCharType="begin"/>
+          </w:r>
+          <w:r>
+            <w:rPr>
+              <w:lang w:val="en-US"/>
+            </w:rPr>
+            <w:instrText xml:space="preserve">CITATION Put20 \t  \l 1033 </w:instrText>
+          </w:r>
+          <w:r>
+            <w:fldChar w:fldCharType="separate"/>
+          </w:r>
+          <w:r>
+            <w:rPr>
+              <w:noProof/>
+              <w:lang w:val="en-US"/>
+            </w:rPr>
+            <w:t>(Pute &amp; Pasquier, 2020)</w:t>
+          </w:r>
+          <w:r>
+            <w:fldChar w:fldCharType="end"/>
+          </w:r>
+        </w:sdtContent>
+      </w:sdt>
+      <w:r>
+        <w:t xml:space="preserve"> When technology is evolving for games ever since it’s early-debuts in 1958, it makes sense that music should take a step forward in advancing too.</w:t>
+      </w:r>
+    </w:p>
+    <w:p>
+      <w:pPr>
+        <w:spacing w:line="240" w:lineRule="auto"/>
+        <w:jc w:val="left"/>
+      </w:pPr>
+      <w:r>
+        <w:br w:type="page"/>
+      </w:r>
+    </w:p>
+    <w:p/>
     <w:p>
       <w:pPr>
         <w:pStyle w:val="Heading2"/>
@@ -3050,41 +3106,17 @@
       </w:pPr>
       <w:bookmarkStart w:id="22" w:name="_Toc143766927"/>
       <w:r>
-        <w:lastRenderedPageBreak/>
-        <w:t>Research aim and objectives</w:t>
+        <w:t xml:space="preserve">Research </w:t>
+      </w:r>
+      <w:proofErr w:type="gramStart"/>
+      <w:r>
+        <w:t>aim</w:t>
+      </w:r>
+      <w:proofErr w:type="gramEnd"/>
+      <w:r>
+        <w:t xml:space="preserve"> and objectives</w:t>
       </w:r>
       <w:bookmarkEnd w:id="22"/>
-    </w:p>
-    <w:p>
-      <w:pPr>
-        <w:rPr>
-          <w:color w:val="AEAAAA" w:themeColor="background2" w:themeShade="BF"/>
-        </w:rPr>
-      </w:pPr>
-      <w:r>
-        <w:rPr>
-          <w:color w:val="AEAAAA" w:themeColor="background2" w:themeShade="BF"/>
-        </w:rPr>
-        <w:t xml:space="preserve">This </w:t>
-      </w:r>
-      <w:r>
-        <w:rPr>
-          <w:color w:val="AEAAAA" w:themeColor="background2" w:themeShade="BF"/>
-        </w:rPr>
-        <w:t xml:space="preserve">section should provide </w:t>
-      </w:r>
-      <w:r>
-        <w:rPr>
-          <w:color w:val="AEAAAA" w:themeColor="background2" w:themeShade="BF"/>
-        </w:rPr>
-        <w:t>a clear statement of aims and objectives (refer to your project proposal) and the methods used in carrying out the work involved in each stage of the project.</w:t>
-      </w:r>
-      <w:r>
-        <w:rPr>
-          <w:color w:val="AEAAAA" w:themeColor="background2" w:themeShade="BF"/>
-        </w:rPr>
-        <w:t xml:space="preserve"> </w:t>
-      </w:r>
     </w:p>
     <w:p/>
     <w:p>
@@ -3114,22 +3146,23 @@
         </w:numPr>
         <w:jc w:val="both"/>
         <w:rPr>
+          <w:b w:val="0"/>
+          <w:smallCaps w:val="0"/>
+          <w:kern w:val="0"/>
+          <w:sz w:val="22"/>
+        </w:rPr>
+      </w:pPr>
+      <w:bookmarkStart w:id="23" w:name="_Toc143766928"/>
+      <w:r>
+        <w:rPr>
           <w:bCs/>
           <w:smallCaps w:val="0"/>
           <w:kern w:val="0"/>
           <w:sz w:val="22"/>
         </w:rPr>
-      </w:pPr>
-      <w:bookmarkStart w:id="23" w:name="_Toc143766928"/>
-      <w:r>
-        <w:rPr>
-          <w:bCs/>
-          <w:smallCaps w:val="0"/>
-          <w:kern w:val="0"/>
-          <w:sz w:val="22"/>
-        </w:rPr>
         <w:t xml:space="preserve">Objective 1. </w:t>
       </w:r>
+      <w:bookmarkEnd w:id="23"/>
       <w:r>
         <w:rPr>
           <w:b w:val="0"/>
@@ -3137,9 +3170,13 @@
           <w:kern w:val="0"/>
           <w:sz w:val="22"/>
         </w:rPr>
-        <w:t>E.g. Investigate related work such as literature and products.</w:t>
-      </w:r>
-      <w:bookmarkEnd w:id="23"/>
+        <w:t>Discover what methods can be used inside a game engine through literature reviews.</w:t>
+      </w:r>
+    </w:p>
+    <w:p>
+      <w:r>
+        <w:t>Reading through literature reviews gives better insight onto the problem, giving an idea of the current state-of-the-art and seeing how this project can use the work of others to find a solution in improving video game soundtracks.</w:t>
+      </w:r>
     </w:p>
     <w:p>
       <w:pPr>
@@ -3151,22 +3188,23 @@
         <w:ind w:left="432" w:hanging="432"/>
         <w:jc w:val="both"/>
         <w:rPr>
+          <w:b w:val="0"/>
+          <w:smallCaps w:val="0"/>
+          <w:kern w:val="0"/>
+          <w:sz w:val="22"/>
+        </w:rPr>
+      </w:pPr>
+      <w:bookmarkStart w:id="24" w:name="_Toc143766929"/>
+      <w:r>
+        <w:rPr>
           <w:bCs/>
           <w:smallCaps w:val="0"/>
           <w:kern w:val="0"/>
           <w:sz w:val="22"/>
         </w:rPr>
-      </w:pPr>
-      <w:bookmarkStart w:id="24" w:name="_Toc143766929"/>
-      <w:r>
-        <w:rPr>
-          <w:bCs/>
-          <w:smallCaps w:val="0"/>
-          <w:kern w:val="0"/>
-          <w:sz w:val="22"/>
-        </w:rPr>
         <w:t xml:space="preserve">Objective 2. </w:t>
       </w:r>
+      <w:bookmarkEnd w:id="24"/>
       <w:r>
         <w:rPr>
           <w:b w:val="0"/>
@@ -3174,9 +3212,16 @@
           <w:kern w:val="0"/>
           <w:sz w:val="22"/>
         </w:rPr>
-        <w:t>E.g. Design a prototype based on the outcomes from objective 1.</w:t>
-      </w:r>
-      <w:bookmarkEnd w:id="24"/>
+        <w:t>Design/develop a prototype game that will be used as the proposed solution in research.</w:t>
+      </w:r>
+    </w:p>
+    <w:p>
+      <w:r>
+        <w:t>The proposed solution will be a video game that contains linear and adaptive (or generative) soundtracks. It will be toggleable on what form of soundtracks play. This is ideal for a between-groups study where one group plays the game with linear music, whereas the other plays with the alternative option.</w:t>
+      </w:r>
+      <w:r>
+        <w:t xml:space="preserve"> </w:t>
+      </w:r>
     </w:p>
     <w:p>
       <w:pPr>
@@ -3188,22 +3233,23 @@
         <w:ind w:left="432" w:hanging="432"/>
         <w:jc w:val="both"/>
         <w:rPr>
+          <w:b w:val="0"/>
+          <w:smallCaps w:val="0"/>
+          <w:kern w:val="0"/>
+          <w:sz w:val="22"/>
+        </w:rPr>
+      </w:pPr>
+      <w:bookmarkStart w:id="25" w:name="_Toc143766930"/>
+      <w:r>
+        <w:rPr>
           <w:bCs/>
           <w:smallCaps w:val="0"/>
           <w:kern w:val="0"/>
           <w:sz w:val="22"/>
         </w:rPr>
-      </w:pPr>
-      <w:bookmarkStart w:id="25" w:name="_Toc143766930"/>
-      <w:r>
-        <w:rPr>
-          <w:bCs/>
-          <w:smallCaps w:val="0"/>
-          <w:kern w:val="0"/>
-          <w:sz w:val="22"/>
-        </w:rPr>
         <w:t xml:space="preserve">Objective 3. </w:t>
       </w:r>
+      <w:bookmarkEnd w:id="25"/>
       <w:r>
         <w:rPr>
           <w:b w:val="0"/>
@@ -3211,9 +3257,13 @@
           <w:kern w:val="0"/>
           <w:sz w:val="22"/>
         </w:rPr>
-        <w:t>E.g. Develop a prototype based on the outcomes from objective 1.</w:t>
-      </w:r>
-      <w:bookmarkEnd w:id="25"/>
+        <w:t>Develop the final build with the desired soundtrack methods implemented.</w:t>
+      </w:r>
+    </w:p>
+    <w:p>
+      <w:r>
+        <w:t>Using either Unity or Unreal Engine, the design prototype will be developed into a final build. To make sure in-game music has a reasonable impact on player experiences, music assets will have to be either borrowed or purchased online.</w:t>
+      </w:r>
     </w:p>
     <w:p>
       <w:pPr>
@@ -3224,6 +3274,12 @@
         </w:numPr>
         <w:ind w:left="432" w:hanging="432"/>
         <w:jc w:val="both"/>
+        <w:rPr>
+          <w:b w:val="0"/>
+          <w:smallCaps w:val="0"/>
+          <w:kern w:val="0"/>
+          <w:sz w:val="22"/>
+        </w:rPr>
       </w:pPr>
       <w:bookmarkStart w:id="26" w:name="_Toc143766931"/>
       <w:r>
@@ -3242,9 +3298,120 @@
           <w:kern w:val="0"/>
           <w:sz w:val="22"/>
         </w:rPr>
-        <w:t xml:space="preserve"> E.g. Evaluate the prototype using an appropriate methodology.</w:t>
+        <w:t xml:space="preserve"> </w:t>
       </w:r>
       <w:bookmarkEnd w:id="26"/>
+      <w:r>
+        <w:rPr>
+          <w:b w:val="0"/>
+          <w:smallCaps w:val="0"/>
+          <w:kern w:val="0"/>
+          <w:sz w:val="22"/>
+        </w:rPr>
+        <w:t>Have participants play through the final build to collect primary data.</w:t>
+      </w:r>
+    </w:p>
+    <w:p>
+      <w:r>
+        <w:t>Participants will be invited to partake in research before consenting. In a between-groups study, one set of participants will be requested to play the game with the setting that it plays linear music. Another group</w:t>
+      </w:r>
+      <w:r>
+        <w:t xml:space="preserve"> will play the game </w:t>
+      </w:r>
+      <w:r>
+        <w:t xml:space="preserve">with </w:t>
+      </w:r>
+      <w:r>
+        <w:t>adaptive soundtracks.</w:t>
+      </w:r>
+      <w:r>
+        <w:t xml:space="preserve"> For both sets, participants are required to put on hardware, such as a heartrate monitor and headphones. A webcam </w:t>
+      </w:r>
+      <w:r>
+        <w:t>will</w:t>
+      </w:r>
+      <w:r>
+        <w:t xml:space="preserve"> be used to collect facial readings.</w:t>
+      </w:r>
+      <w:r>
+        <w:t xml:space="preserve"> When the participant has finished playing the game, they are asked to complete a survey which will allow them to answer questions on how they may have felt emotionally during gameplay.</w:t>
+      </w:r>
+      <w:r>
+        <w:t xml:space="preserve"> Each participant’s data is kept and recorded for research.</w:t>
+      </w:r>
+    </w:p>
+    <w:p>
+      <w:pPr>
+        <w:pStyle w:val="Heading1"/>
+        <w:numPr>
+          <w:ilvl w:val="0"/>
+          <w:numId w:val="0"/>
+        </w:numPr>
+        <w:ind w:left="432" w:hanging="432"/>
+        <w:jc w:val="both"/>
+      </w:pPr>
+      <w:r>
+        <w:rPr>
+          <w:bCs/>
+          <w:smallCaps w:val="0"/>
+          <w:kern w:val="0"/>
+          <w:sz w:val="22"/>
+        </w:rPr>
+        <w:t xml:space="preserve">Objective </w:t>
+      </w:r>
+      <w:r>
+        <w:rPr>
+          <w:bCs/>
+          <w:smallCaps w:val="0"/>
+          <w:kern w:val="0"/>
+          <w:sz w:val="22"/>
+        </w:rPr>
+        <w:t>5</w:t>
+      </w:r>
+      <w:r>
+        <w:rPr>
+          <w:bCs/>
+          <w:smallCaps w:val="0"/>
+          <w:kern w:val="0"/>
+          <w:sz w:val="22"/>
+        </w:rPr>
+        <w:t>.</w:t>
+      </w:r>
+      <w:r>
+        <w:rPr>
+          <w:b w:val="0"/>
+          <w:smallCaps w:val="0"/>
+          <w:kern w:val="0"/>
+          <w:sz w:val="22"/>
+        </w:rPr>
+        <w:t xml:space="preserve"> </w:t>
+      </w:r>
+      <w:r>
+        <w:rPr>
+          <w:b w:val="0"/>
+          <w:smallCaps w:val="0"/>
+          <w:kern w:val="0"/>
+          <w:sz w:val="22"/>
+        </w:rPr>
+        <w:t>Use primary data to see which method of soundtracks has a better impact o</w:t>
+      </w:r>
+      <w:r>
+        <w:rPr>
+          <w:b w:val="0"/>
+          <w:smallCaps w:val="0"/>
+          <w:kern w:val="0"/>
+          <w:sz w:val="22"/>
+        </w:rPr>
+        <w:t>n emotions.</w:t>
+      </w:r>
+    </w:p>
+    <w:p>
+      <w:r>
+        <w:t>Using readings fr</w:t>
+      </w:r>
+      <w:r>
+        <w:t>om hardware and survey answers by each participant, data will be used to tell which method of soundtracks had a better impact on emotions.</w:t>
+      </w:r>
     </w:p>
     <w:p>
       <w:pPr>
@@ -3271,37 +3438,83 @@
       <w:bookmarkEnd w:id="28"/>
     </w:p>
     <w:p>
-      <w:r>
+      <w:pPr>
+        <w:rPr>
+          <w:color w:val="AEAAAA" w:themeColor="background2" w:themeShade="BF"/>
+        </w:rPr>
+      </w:pPr>
+      <w:r>
+        <w:rPr>
+          <w:color w:val="AEAAAA" w:themeColor="background2" w:themeShade="BF"/>
+        </w:rPr>
         <w:t xml:space="preserve">This </w:t>
       </w:r>
       <w:r>
+        <w:rPr>
+          <w:color w:val="AEAAAA" w:themeColor="background2" w:themeShade="BF"/>
+        </w:rPr>
         <w:t>chapter</w:t>
       </w:r>
       <w:r>
+        <w:rPr>
+          <w:color w:val="AEAAAA" w:themeColor="background2" w:themeShade="BF"/>
+        </w:rPr>
         <w:t xml:space="preserve"> should be approximately 1</w:t>
       </w:r>
       <w:r>
+        <w:rPr>
+          <w:color w:val="AEAAAA" w:themeColor="background2" w:themeShade="BF"/>
+        </w:rPr>
         <w:t>350</w:t>
       </w:r>
       <w:r>
+        <w:rPr>
+          <w:color w:val="AEAAAA" w:themeColor="background2" w:themeShade="BF"/>
+        </w:rPr>
         <w:t xml:space="preserve"> words</w:t>
       </w:r>
       <w:r>
+        <w:rPr>
+          <w:color w:val="AEAAAA" w:themeColor="background2" w:themeShade="BF"/>
+        </w:rPr>
         <w:t xml:space="preserve">. </w:t>
       </w:r>
       <w:r>
+        <w:rPr>
+          <w:color w:val="AEAAAA" w:themeColor="background2" w:themeShade="BF"/>
+        </w:rPr>
         <w:t>This chapter should provide a literature review and product review to establish related theories and the state of the art for the area you are investigating. This background work should provide the context for your product and inform the approaches taken with your practical work.</w:t>
       </w:r>
     </w:p>
-    <w:p/>
-    <w:p>
-      <w:r>
+    <w:p>
+      <w:pPr>
+        <w:rPr>
+          <w:color w:val="AEAAAA" w:themeColor="background2" w:themeShade="BF"/>
+        </w:rPr>
+      </w:pPr>
+    </w:p>
+    <w:p>
+      <w:pPr>
+        <w:rPr>
+          <w:color w:val="AEAAAA" w:themeColor="background2" w:themeShade="BF"/>
+        </w:rPr>
+      </w:pPr>
+      <w:r>
+        <w:rPr>
+          <w:color w:val="AEAAAA" w:themeColor="background2" w:themeShade="BF"/>
+        </w:rPr>
         <w:t>This section should outline relevant research for one key area related to your project.</w:t>
       </w:r>
       <w:r>
+        <w:rPr>
+          <w:color w:val="AEAAAA" w:themeColor="background2" w:themeShade="BF"/>
+        </w:rPr>
         <w:t xml:space="preserve"> Change the subsection title ‘a key area of related research’ to one that makes sense for your project.</w:t>
       </w:r>
       <w:r>
+        <w:rPr>
+          <w:color w:val="AEAAAA" w:themeColor="background2" w:themeShade="BF"/>
+        </w:rPr>
         <w:t xml:space="preserve"> Avoid using quotes where possible. Summarise key theories in your own words and explain how they specifically relate to your project.</w:t>
       </w:r>
     </w:p>
@@ -3319,7 +3532,15 @@
       </w:r>
     </w:p>
     <w:p>
-      <w:r>
+      <w:pPr>
+        <w:rPr>
+          <w:color w:val="AEAAAA" w:themeColor="background2" w:themeShade="BF"/>
+        </w:rPr>
+      </w:pPr>
+      <w:r>
+        <w:rPr>
+          <w:color w:val="AEAAAA" w:themeColor="background2" w:themeShade="BF"/>
+        </w:rPr>
         <w:t>Here you should talk about another related area. Change the subsection title ‘another key area of related research’ to one that makes sense for your project.</w:t>
       </w:r>
     </w:p>
@@ -3329,17 +3550,116 @@
       </w:pPr>
       <w:bookmarkStart w:id="30" w:name="_Toc143766935"/>
       <w:r>
-        <w:t>Existing products related to this project</w:t>
+        <w:t xml:space="preserve">Existing products related to this </w:t>
+      </w:r>
+      <w:proofErr w:type="gramStart"/>
+      <w:r>
+        <w:t>project</w:t>
       </w:r>
       <w:bookmarkEnd w:id="30"/>
-    </w:p>
-    <w:p>
-      <w:r>
+      <w:proofErr w:type="gramEnd"/>
+    </w:p>
+    <w:p>
+      <w:pPr>
+        <w:rPr>
+          <w:color w:val="AEAAAA" w:themeColor="background2" w:themeShade="BF"/>
+        </w:rPr>
+      </w:pPr>
+      <w:r>
+        <w:rPr>
+          <w:color w:val="AEAAAA" w:themeColor="background2" w:themeShade="BF"/>
+        </w:rPr>
         <w:t>In this subsection you should analyse existing products related to your area of interest.</w:t>
       </w:r>
       <w:r>
-        <w:t xml:space="preserve"> These might be commercial products such as games, VR or digital media artefacts related to your area of investigation. You should consider factors such as the specific technologies and approaches used by these existing products as well as the user experience they provide. </w:t>
-      </w:r>
+        <w:rPr>
+          <w:color w:val="AEAAAA" w:themeColor="background2" w:themeShade="BF"/>
+        </w:rPr>
+        <w:t xml:space="preserve"> These might be commercial products such as games, VR or digital media artefacts related to your area of investigation. You should consider factors such as the specific technologies and approaches used by these existing products as well as the user experience they provide.</w:t>
+      </w:r>
+    </w:p>
+    <w:p>
+      <w:pPr>
+        <w:rPr>
+          <w:color w:val="000000" w:themeColor="text1"/>
+        </w:rPr>
+      </w:pPr>
+      <w:r>
+        <w:rPr>
+          <w:color w:val="000000" w:themeColor="text1"/>
+        </w:rPr>
+        <w:t xml:space="preserve">The </w:t>
+      </w:r>
+      <w:r>
+        <w:rPr>
+          <w:color w:val="000000" w:themeColor="text1"/>
+        </w:rPr>
+        <w:t xml:space="preserve">most notable product </w:t>
+      </w:r>
+      <w:proofErr w:type="gramStart"/>
+      <w:r>
+        <w:rPr>
+          <w:color w:val="000000" w:themeColor="text1"/>
+        </w:rPr>
+        <w:t>similar to</w:t>
+      </w:r>
+      <w:proofErr w:type="gramEnd"/>
+      <w:r>
+        <w:rPr>
+          <w:color w:val="000000" w:themeColor="text1"/>
+        </w:rPr>
+        <w:t xml:space="preserve"> this project’s proposed solution is Galactic Escape. This was a proposed solution found in one of the literature reviews of this project. Galactic Escape helped in reading tension that participants gave off while music played.</w:t>
+      </w:r>
+      <w:r>
+        <w:rPr>
+          <w:color w:val="000000" w:themeColor="text1"/>
+        </w:rPr>
+        <w:t xml:space="preserve"> </w:t>
+      </w:r>
+      <w:sdt>
+        <w:sdtPr>
+          <w:rPr>
+            <w:color w:val="000000" w:themeColor="text1"/>
+          </w:rPr>
+          <w:id w:val="-1583680772"/>
+          <w:citation/>
+        </w:sdtPr>
+        <w:sdtContent>
+          <w:r>
+            <w:rPr>
+              <w:color w:val="000000" w:themeColor="text1"/>
+            </w:rPr>
+            <w:fldChar w:fldCharType="begin"/>
+          </w:r>
+          <w:r>
+            <w:rPr>
+              <w:color w:val="000000" w:themeColor="text1"/>
+              <w:lang w:val="en-US"/>
+            </w:rPr>
+            <w:instrText xml:space="preserve">CITATION Put19 \t  \l 1033 </w:instrText>
+          </w:r>
+          <w:r>
+            <w:rPr>
+              <w:color w:val="000000" w:themeColor="text1"/>
+            </w:rPr>
+            <w:fldChar w:fldCharType="separate"/>
+          </w:r>
+          <w:r>
+            <w:rPr>
+              <w:noProof/>
+              <w:color w:val="000000" w:themeColor="text1"/>
+              <w:lang w:val="en-US"/>
+            </w:rPr>
+            <w:t>(Pute &amp; Pasquier, 2019)</w:t>
+          </w:r>
+          <w:r>
+            <w:rPr>
+              <w:color w:val="000000" w:themeColor="text1"/>
+            </w:rPr>
+            <w:fldChar w:fldCharType="end"/>
+          </w:r>
+        </w:sdtContent>
+      </w:sdt>
     </w:p>
     <w:p/>
     <w:p>
@@ -3370,67 +3690,143 @@
       <w:bookmarkEnd w:id="32"/>
     </w:p>
     <w:p>
-      <w:r>
+      <w:pPr>
+        <w:rPr>
+          <w:color w:val="AEAAAA" w:themeColor="background2" w:themeShade="BF"/>
+        </w:rPr>
+      </w:pPr>
+      <w:r>
+        <w:rPr>
+          <w:color w:val="AEAAAA" w:themeColor="background2" w:themeShade="BF"/>
+        </w:rPr>
         <w:t xml:space="preserve">This chapter should be approximately </w:t>
       </w:r>
       <w:r>
+        <w:rPr>
+          <w:color w:val="AEAAAA" w:themeColor="background2" w:themeShade="BF"/>
+        </w:rPr>
         <w:t>650</w:t>
       </w:r>
       <w:r>
+        <w:rPr>
+          <w:color w:val="AEAAAA" w:themeColor="background2" w:themeShade="BF"/>
+        </w:rPr>
         <w:t xml:space="preserve"> words.  </w:t>
       </w:r>
     </w:p>
-    <w:p/>
-    <w:p>
-      <w:r>
+    <w:p>
+      <w:pPr>
+        <w:rPr>
+          <w:color w:val="AEAAAA" w:themeColor="background2" w:themeShade="BF"/>
+        </w:rPr>
+      </w:pPr>
+    </w:p>
+    <w:p>
+      <w:pPr>
+        <w:rPr>
+          <w:color w:val="AEAAAA" w:themeColor="background2" w:themeShade="BF"/>
+        </w:rPr>
+      </w:pPr>
+      <w:r>
+        <w:rPr>
+          <w:color w:val="AEAAAA" w:themeColor="background2" w:themeShade="BF"/>
+        </w:rPr>
         <w:t xml:space="preserve">In this section you should describe your design for the product. </w:t>
       </w:r>
       <w:r>
+        <w:rPr>
+          <w:color w:val="AEAAAA" w:themeColor="background2" w:themeShade="BF"/>
+        </w:rPr>
         <w:t>It is usually helpful to use</w:t>
       </w:r>
       <w:r>
+        <w:rPr>
+          <w:color w:val="AEAAAA" w:themeColor="background2" w:themeShade="BF"/>
+        </w:rPr>
         <w:t xml:space="preserve"> images </w:t>
       </w:r>
       <w:r>
+        <w:rPr>
+          <w:color w:val="AEAAAA" w:themeColor="background2" w:themeShade="BF"/>
+        </w:rPr>
         <w:t>and/</w:t>
       </w:r>
       <w:r>
+        <w:rPr>
+          <w:color w:val="AEAAAA" w:themeColor="background2" w:themeShade="BF"/>
+        </w:rPr>
         <w:t xml:space="preserve">or diagrams to communicate </w:t>
       </w:r>
       <w:r>
+        <w:rPr>
+          <w:color w:val="AEAAAA" w:themeColor="background2" w:themeShade="BF"/>
+        </w:rPr>
         <w:t xml:space="preserve">key feature of </w:t>
       </w:r>
       <w:r>
+        <w:rPr>
+          <w:color w:val="AEAAAA" w:themeColor="background2" w:themeShade="BF"/>
+        </w:rPr>
         <w:t>your design for the product. Images should be</w:t>
       </w:r>
       <w:r>
+        <w:rPr>
+          <w:color w:val="AEAAAA" w:themeColor="background2" w:themeShade="BF"/>
+        </w:rPr>
         <w:t xml:space="preserve"> centred and</w:t>
       </w:r>
       <w:r>
+        <w:rPr>
+          <w:color w:val="AEAAAA" w:themeColor="background2" w:themeShade="BF"/>
+        </w:rPr>
         <w:t xml:space="preserve"> </w:t>
       </w:r>
       <w:r>
+        <w:rPr>
+          <w:color w:val="AEAAAA" w:themeColor="background2" w:themeShade="BF"/>
+        </w:rPr>
         <w:t>formatted</w:t>
       </w:r>
       <w:r>
+        <w:rPr>
+          <w:color w:val="AEAAAA" w:themeColor="background2" w:themeShade="BF"/>
+        </w:rPr>
         <w:t xml:space="preserve"> </w:t>
       </w:r>
       <w:r>
+        <w:rPr>
+          <w:color w:val="AEAAAA" w:themeColor="background2" w:themeShade="BF"/>
+        </w:rPr>
         <w:t>‘</w:t>
       </w:r>
       <w:r>
+        <w:rPr>
+          <w:color w:val="AEAAAA" w:themeColor="background2" w:themeShade="BF"/>
+        </w:rPr>
         <w:t>in-line with text</w:t>
       </w:r>
       <w:r>
+        <w:rPr>
+          <w:color w:val="AEAAAA" w:themeColor="background2" w:themeShade="BF"/>
+        </w:rPr>
         <w:t>’</w:t>
       </w:r>
       <w:r>
+        <w:rPr>
+          <w:color w:val="AEAAAA" w:themeColor="background2" w:themeShade="BF"/>
+        </w:rPr>
         <w:t>, with a figure caption below and callout in the main text</w:t>
       </w:r>
       <w:r>
+        <w:rPr>
+          <w:color w:val="AEAAAA" w:themeColor="background2" w:themeShade="BF"/>
+        </w:rPr>
         <w:t xml:space="preserve"> e.g. “Figure 1 shows…”</w:t>
       </w:r>
       <w:r>
+        <w:rPr>
+          <w:color w:val="AEAAAA" w:themeColor="background2" w:themeShade="BF"/>
+        </w:rPr>
         <w:t>.</w:t>
       </w:r>
     </w:p>
@@ -3518,22 +3914,59 @@
       </w:pPr>
     </w:p>
     <w:p>
-      <w:r>
-        <w:t xml:space="preserve">If needed you can refer to appendices for other preliminary design work such as storyboards or sketches. Appendices do not count towards your word count.  Use a callout for appendices e.g. </w:t>
-      </w:r>
-      <w:r>
+      <w:pPr>
+        <w:rPr>
+          <w:color w:val="AEAAAA" w:themeColor="background2" w:themeShade="BF"/>
+        </w:rPr>
+      </w:pPr>
+      <w:r>
+        <w:rPr>
+          <w:color w:val="AEAAAA" w:themeColor="background2" w:themeShade="BF"/>
+        </w:rPr>
+        <w:t xml:space="preserve">If </w:t>
+      </w:r>
+      <w:proofErr w:type="gramStart"/>
+      <w:r>
+        <w:rPr>
+          <w:color w:val="AEAAAA" w:themeColor="background2" w:themeShade="BF"/>
+        </w:rPr>
+        <w:t>needed</w:t>
+      </w:r>
+      <w:proofErr w:type="gramEnd"/>
+      <w:r>
+        <w:rPr>
+          <w:color w:val="AEAAAA" w:themeColor="background2" w:themeShade="BF"/>
+        </w:rPr>
+        <w:t xml:space="preserve"> you can refer to appendices for other preliminary design work such as storyboards or sketches. Appendices do not count towards your word count.  Use a callout for appendices e.g. </w:t>
+      </w:r>
+      <w:r>
+        <w:rPr>
+          <w:color w:val="AEAAAA" w:themeColor="background2" w:themeShade="BF"/>
+        </w:rPr>
         <w:t>“</w:t>
       </w:r>
       <w:r>
+        <w:rPr>
+          <w:color w:val="AEAAAA" w:themeColor="background2" w:themeShade="BF"/>
+        </w:rPr>
         <w:t>f</w:t>
       </w:r>
       <w:r>
+        <w:rPr>
+          <w:color w:val="AEAAAA" w:themeColor="background2" w:themeShade="BF"/>
+        </w:rPr>
         <w:t xml:space="preserve">or preliminary design sketches, see Appendix </w:t>
       </w:r>
       <w:r>
+        <w:rPr>
+          <w:color w:val="AEAAAA" w:themeColor="background2" w:themeShade="BF"/>
+        </w:rPr>
         <w:t>B”</w:t>
       </w:r>
       <w:r>
+        <w:rPr>
+          <w:color w:val="AEAAAA" w:themeColor="background2" w:themeShade="BF"/>
+        </w:rPr>
         <w:t>.</w:t>
       </w:r>
     </w:p>
@@ -3548,8 +3981,30 @@
       <w:bookmarkEnd w:id="33"/>
     </w:p>
     <w:p>
-      <w:r>
-        <w:t>In this subsection you should provide a table or list outlining your intended features for the product. It is often helpful to do this using a MoSCoW table. Tables should be presented with a caption above. Use a callout in the main text for the table e.g. “Table 1 shows…”. Text in tables does not count towards your word count.</w:t>
+      <w:pPr>
+        <w:rPr>
+          <w:color w:val="AEAAAA" w:themeColor="background2" w:themeShade="BF"/>
+        </w:rPr>
+      </w:pPr>
+      <w:r>
+        <w:rPr>
+          <w:color w:val="AEAAAA" w:themeColor="background2" w:themeShade="BF"/>
+        </w:rPr>
+        <w:t xml:space="preserve">In this subsection you should provide a table or list outlining your intended features for the product. It is often helpful to do this using a </w:t>
+      </w:r>
+      <w:proofErr w:type="spellStart"/>
+      <w:r>
+        <w:rPr>
+          <w:color w:val="AEAAAA" w:themeColor="background2" w:themeShade="BF"/>
+        </w:rPr>
+        <w:t>MoSCoW</w:t>
+      </w:r>
+      <w:proofErr w:type="spellEnd"/>
+      <w:r>
+        <w:rPr>
+          <w:color w:val="AEAAAA" w:themeColor="background2" w:themeShade="BF"/>
+        </w:rPr>
+        <w:t xml:space="preserve"> table. Tables should be presented with a caption above. Use a callout in the main text for the table e.g. “Table 1 shows…”. Text in tables does not count towards your word count.</w:t>
       </w:r>
     </w:p>
     <w:p>
@@ -3561,6 +4016,9 @@
     <w:p>
       <w:pPr>
         <w:jc w:val="center"/>
+        <w:rPr>
+          <w:color w:val="AEAAAA" w:themeColor="background2" w:themeShade="BF"/>
+        </w:rPr>
       </w:pPr>
       <w:r>
         <w:rPr>
@@ -3584,7 +4042,13 @@
         <w:t>1</w:t>
       </w:r>
       <w:r>
-        <w:t>: This is a legend. Caption to go above table.</w:t>
+        <w:t xml:space="preserve">: </w:t>
+      </w:r>
+      <w:r>
+        <w:rPr>
+          <w:color w:val="AEAAAA" w:themeColor="background2" w:themeShade="BF"/>
+        </w:rPr>
+        <w:t>This is a legend. Caption to go above table.</w:t>
       </w:r>
     </w:p>
     <w:tbl>
@@ -3629,12 +4093,21 @@
                 <w:bCs/>
               </w:rPr>
             </w:pPr>
+            <w:proofErr w:type="spellStart"/>
             <w:r>
               <w:rPr>
                 <w:b/>
                 <w:bCs/>
               </w:rPr>
-              <w:t>MoSCoW Rating</w:t>
+              <w:t>MoSCoW</w:t>
+            </w:r>
+            <w:proofErr w:type="spellEnd"/>
+            <w:r>
+              <w:rPr>
+                <w:b/>
+                <w:bCs/>
+              </w:rPr>
+              <w:t xml:space="preserve"> Rating</w:t>
             </w:r>
           </w:p>
         </w:tc>
@@ -3739,31 +4212,71 @@
       <w:bookmarkEnd w:id="35"/>
     </w:p>
     <w:p>
-      <w:r>
+      <w:pPr>
+        <w:rPr>
+          <w:color w:val="AEAAAA" w:themeColor="background2" w:themeShade="BF"/>
+        </w:rPr>
+      </w:pPr>
+      <w:r>
+        <w:rPr>
+          <w:color w:val="AEAAAA" w:themeColor="background2" w:themeShade="BF"/>
+        </w:rPr>
         <w:t xml:space="preserve">This chapter should be approximately 1350 words. </w:t>
       </w:r>
       <w:r>
+        <w:rPr>
+          <w:color w:val="AEAAAA" w:themeColor="background2" w:themeShade="BF"/>
+        </w:rPr>
         <w:t>In this section you should describe the development of your product</w:t>
       </w:r>
       <w:r>
+        <w:rPr>
+          <w:color w:val="AEAAAA" w:themeColor="background2" w:themeShade="BF"/>
+        </w:rPr>
         <w:t xml:space="preserve"> based on your designs.</w:t>
       </w:r>
       <w:r>
+        <w:rPr>
+          <w:color w:val="AEAAAA" w:themeColor="background2" w:themeShade="BF"/>
+        </w:rPr>
         <w:t xml:space="preserve">  Describe </w:t>
       </w:r>
       <w:r>
+        <w:rPr>
+          <w:color w:val="AEAAAA" w:themeColor="background2" w:themeShade="BF"/>
+        </w:rPr>
         <w:t>t</w:t>
       </w:r>
       <w:r>
+        <w:rPr>
+          <w:color w:val="AEAAAA" w:themeColor="background2" w:themeShade="BF"/>
+        </w:rPr>
         <w:t>he development process undertaken</w:t>
       </w:r>
       <w:r>
+        <w:rPr>
+          <w:color w:val="AEAAAA" w:themeColor="background2" w:themeShade="BF"/>
+        </w:rPr>
         <w:t>, giving specific details of what you did and why, as well as any technical problems you encountered. You can use subsections to divide your discussion into key areas of your development work.</w:t>
       </w:r>
     </w:p>
-    <w:p/>
-    <w:p>
-      <w:r>
+    <w:p>
+      <w:pPr>
+        <w:rPr>
+          <w:color w:val="AEAAAA" w:themeColor="background2" w:themeShade="BF"/>
+        </w:rPr>
+      </w:pPr>
+    </w:p>
+    <w:p>
+      <w:pPr>
+        <w:rPr>
+          <w:color w:val="AEAAAA" w:themeColor="background2" w:themeShade="BF"/>
+        </w:rPr>
+      </w:pPr>
+      <w:r>
+        <w:rPr>
+          <w:color w:val="AEAAAA" w:themeColor="background2" w:themeShade="BF"/>
+        </w:rPr>
         <w:t>Remember that in this chapter you can also use figures such as screenshots or tables to show your development work or highlight key areas you have worked on.</w:t>
       </w:r>
     </w:p>
@@ -3778,7 +4291,15 @@
       <w:bookmarkEnd w:id="36"/>
     </w:p>
     <w:p>
-      <w:r>
+      <w:pPr>
+        <w:rPr>
+          <w:color w:val="AEAAAA" w:themeColor="background2" w:themeShade="BF"/>
+        </w:rPr>
+      </w:pPr>
+      <w:r>
+        <w:rPr>
+          <w:color w:val="AEAAAA" w:themeColor="background2" w:themeShade="BF"/>
+        </w:rPr>
         <w:t>This subsection would look at some distinct area of your development work.</w:t>
       </w:r>
     </w:p>
@@ -3793,7 +4314,15 @@
       <w:bookmarkEnd w:id="37"/>
     </w:p>
     <w:p>
-      <w:r>
+      <w:pPr>
+        <w:rPr>
+          <w:color w:val="AEAAAA" w:themeColor="background2" w:themeShade="BF"/>
+        </w:rPr>
+      </w:pPr>
+      <w:r>
+        <w:rPr>
+          <w:color w:val="AEAAAA" w:themeColor="background2" w:themeShade="BF"/>
+        </w:rPr>
         <w:t>This subsection would look at another distinct area of your development work.</w:t>
       </w:r>
     </w:p>
@@ -3828,22 +4357,53 @@
       <w:bookmarkEnd w:id="39"/>
     </w:p>
     <w:p>
-      <w:r>
+      <w:pPr>
+        <w:rPr>
+          <w:color w:val="AEAAAA" w:themeColor="background2" w:themeShade="BF"/>
+        </w:rPr>
+      </w:pPr>
+      <w:r>
+        <w:rPr>
+          <w:color w:val="AEAAAA" w:themeColor="background2" w:themeShade="BF"/>
+        </w:rPr>
         <w:t>This chapter should be approximately 1</w:t>
       </w:r>
       <w:r>
+        <w:rPr>
+          <w:color w:val="AEAAAA" w:themeColor="background2" w:themeShade="BF"/>
+        </w:rPr>
         <w:t>35</w:t>
       </w:r>
       <w:r>
+        <w:rPr>
+          <w:color w:val="AEAAAA" w:themeColor="background2" w:themeShade="BF"/>
+        </w:rPr>
         <w:t xml:space="preserve">0 words.  </w:t>
       </w:r>
     </w:p>
-    <w:p/>
-    <w:p>
-      <w:r>
+    <w:p>
+      <w:pPr>
+        <w:rPr>
+          <w:color w:val="AEAAAA" w:themeColor="background2" w:themeShade="BF"/>
+        </w:rPr>
+      </w:pPr>
+    </w:p>
+    <w:p>
+      <w:pPr>
+        <w:rPr>
+          <w:color w:val="AEAAAA" w:themeColor="background2" w:themeShade="BF"/>
+        </w:rPr>
+      </w:pPr>
+      <w:r>
+        <w:rPr>
+          <w:color w:val="AEAAAA" w:themeColor="background2" w:themeShade="BF"/>
+        </w:rPr>
         <w:t>In this section you should explain the evaluation methodology used to test your product.</w:t>
       </w:r>
       <w:r>
+        <w:rPr>
+          <w:color w:val="AEAAAA" w:themeColor="background2" w:themeShade="BF"/>
+        </w:rPr>
         <w:t xml:space="preserve"> What user testing did you carry out? How did you recruit participants? How many participants were there? What did you ask them to do? How did you record the results? You should also briefly refer to ethical procedures you followed and place any participant consent forms and information sheets in an appendix. </w:t>
       </w:r>
     </w:p>
@@ -3858,22 +4418,47 @@
       <w:bookmarkEnd w:id="40"/>
     </w:p>
     <w:p>
-      <w:r>
+      <w:pPr>
+        <w:rPr>
+          <w:color w:val="AEAAAA" w:themeColor="background2" w:themeShade="BF"/>
+        </w:rPr>
+      </w:pPr>
+      <w:r>
+        <w:rPr>
+          <w:color w:val="AEAAAA" w:themeColor="background2" w:themeShade="BF"/>
+        </w:rPr>
         <w:t xml:space="preserve">In this section you </w:t>
       </w:r>
-      <w:r>
+      <w:proofErr w:type="gramStart"/>
+      <w:r>
+        <w:rPr>
+          <w:color w:val="AEAAAA" w:themeColor="background2" w:themeShade="BF"/>
+        </w:rPr>
         <w:t>presents</w:t>
       </w:r>
-      <w:r>
+      <w:proofErr w:type="gramEnd"/>
+      <w:r>
+        <w:rPr>
+          <w:color w:val="AEAAAA" w:themeColor="background2" w:themeShade="BF"/>
+        </w:rPr>
         <w:t xml:space="preserve"> the results of your study.</w:t>
       </w:r>
       <w:r>
+        <w:rPr>
+          <w:color w:val="AEAAAA" w:themeColor="background2" w:themeShade="BF"/>
+        </w:rPr>
         <w:t xml:space="preserve"> You can use figures</w:t>
       </w:r>
       <w:r>
+        <w:rPr>
+          <w:color w:val="AEAAAA" w:themeColor="background2" w:themeShade="BF"/>
+        </w:rPr>
         <w:t>/charts</w:t>
       </w:r>
       <w:r>
+        <w:rPr>
+          <w:color w:val="AEAAAA" w:themeColor="background2" w:themeShade="BF"/>
+        </w:rPr>
         <w:t xml:space="preserve"> and/or tables as needed.</w:t>
       </w:r>
     </w:p>
@@ -3888,10 +4473,21 @@
       <w:bookmarkEnd w:id="41"/>
     </w:p>
     <w:p>
-      <w:r>
+      <w:pPr>
+        <w:rPr>
+          <w:color w:val="AEAAAA" w:themeColor="background2" w:themeShade="BF"/>
+        </w:rPr>
+      </w:pPr>
+      <w:r>
+        <w:rPr>
+          <w:color w:val="AEAAAA" w:themeColor="background2" w:themeShade="BF"/>
+        </w:rPr>
         <w:t>In this section you should discuss and interpret the results of your study.</w:t>
       </w:r>
       <w:r>
+        <w:rPr>
+          <w:color w:val="AEAAAA" w:themeColor="background2" w:themeShade="BF"/>
+        </w:rPr>
         <w:t xml:space="preserve"> What did you learn from the evaluation about your product which was successful or could be improved in the future? </w:t>
       </w:r>
     </w:p>
@@ -3933,17 +4529,48 @@
       <w:bookmarkEnd w:id="42"/>
     </w:p>
     <w:p>
-      <w:r>
+      <w:pPr>
+        <w:rPr>
+          <w:color w:val="AEAAAA" w:themeColor="background2" w:themeShade="BF"/>
+        </w:rPr>
+      </w:pPr>
+      <w:r>
+        <w:rPr>
+          <w:color w:val="AEAAAA" w:themeColor="background2" w:themeShade="BF"/>
+        </w:rPr>
         <w:t xml:space="preserve">This </w:t>
       </w:r>
       <w:r>
+        <w:rPr>
+          <w:color w:val="AEAAAA" w:themeColor="background2" w:themeShade="BF"/>
+        </w:rPr>
         <w:t>chapter</w:t>
       </w:r>
       <w:r>
+        <w:rPr>
+          <w:color w:val="AEAAAA" w:themeColor="background2" w:themeShade="BF"/>
+        </w:rPr>
         <w:t xml:space="preserve"> should be approximately 650 words.</w:t>
       </w:r>
       <w:r>
-        <w:t xml:space="preserve"> Here you should summarise the outcomes of the project in relation to your original question. Refer back to your project aims and objectives. Give a summary of what was carried out, what the outcomes were and what was ultimately learned. Point towards the wider relevance of the work you carried out for related investigation in the future.</w:t>
+        <w:rPr>
+          <w:color w:val="AEAAAA" w:themeColor="background2" w:themeShade="BF"/>
+        </w:rPr>
+        <w:t xml:space="preserve"> Here you should summarise the outcomes of the project in relation to your original question. </w:t>
+      </w:r>
+      <w:proofErr w:type="gramStart"/>
+      <w:r>
+        <w:rPr>
+          <w:color w:val="AEAAAA" w:themeColor="background2" w:themeShade="BF"/>
+        </w:rPr>
+        <w:t>Refer back</w:t>
+      </w:r>
+      <w:proofErr w:type="gramEnd"/>
+      <w:r>
+        <w:rPr>
+          <w:color w:val="AEAAAA" w:themeColor="background2" w:themeShade="BF"/>
+        </w:rPr>
+        <w:t xml:space="preserve"> to your project aims and objectives. Give a summary of what was carried out, what the outcomes were and what was ultimately learned. Point towards the wider relevance of the work you carried out for related investigation in the future.</w:t>
       </w:r>
     </w:p>
     <w:p>
@@ -3969,25 +4596,109 @@
       <w:bookmarkEnd w:id="47"/>
     </w:p>
     <w:p>
-      <w:r>
-        <w:t>References should be ordered alphabetically by the name of the author (or, if there is more than one, the name of the first author. The Harvard system is used. Each reference should state the author’s name and initials, date (in parentheses), title, publisher and place of issue (if known) e.g. Seber G.A.F. (2003), Multivariate Observations, John Wiley, New York.</w:t>
-      </w:r>
-    </w:p>
-    <w:p/>
-    <w:p>
-      <w:r>
-        <w:t>If the reference is to a journal or to a conference proceedings article, then the journal title, volume, number and page numbers should be added, e.g. Parna s D.L. et al (2001), Evaluation of Safety Critical Software, CACM, Vol. 33, No.6, pp. 636-651.</w:t>
-      </w:r>
-    </w:p>
-    <w:p/>
-    <w:p>
-      <w:r>
-        <w:t>Using internet sources you should a</w:t>
-      </w:r>
-      <w:r>
+      <w:pPr>
+        <w:rPr>
+          <w:color w:val="AEAAAA" w:themeColor="background2" w:themeShade="BF"/>
+        </w:rPr>
+      </w:pPr>
+      <w:r>
+        <w:rPr>
+          <w:color w:val="AEAAAA" w:themeColor="background2" w:themeShade="BF"/>
+        </w:rPr>
+        <w:t xml:space="preserve">References should be ordered alphabetically by the name of the author (or, if there is more than one, the name of the first author. The Harvard system is used. Each reference should state the author’s name and initials, date (in parentheses), title, </w:t>
+      </w:r>
+      <w:proofErr w:type="gramStart"/>
+      <w:r>
+        <w:rPr>
+          <w:color w:val="AEAAAA" w:themeColor="background2" w:themeShade="BF"/>
+        </w:rPr>
+        <w:t>publisher</w:t>
+      </w:r>
+      <w:proofErr w:type="gramEnd"/>
+      <w:r>
+        <w:rPr>
+          <w:color w:val="AEAAAA" w:themeColor="background2" w:themeShade="BF"/>
+        </w:rPr>
+        <w:t xml:space="preserve"> and place of issue (if known) e.g. Seber G.A.F. (2003), Multivariate Observations, John Wiley, New York.</w:t>
+      </w:r>
+    </w:p>
+    <w:p>
+      <w:pPr>
+        <w:rPr>
+          <w:color w:val="AEAAAA" w:themeColor="background2" w:themeShade="BF"/>
+        </w:rPr>
+      </w:pPr>
+    </w:p>
+    <w:p>
+      <w:pPr>
+        <w:rPr>
+          <w:color w:val="AEAAAA" w:themeColor="background2" w:themeShade="BF"/>
+        </w:rPr>
+      </w:pPr>
+      <w:r>
+        <w:rPr>
+          <w:color w:val="AEAAAA" w:themeColor="background2" w:themeShade="BF"/>
+        </w:rPr>
+        <w:t xml:space="preserve">If the reference is to a journal or to a conference proceedings article, then the journal title, volume, </w:t>
+      </w:r>
+      <w:proofErr w:type="gramStart"/>
+      <w:r>
+        <w:rPr>
+          <w:color w:val="AEAAAA" w:themeColor="background2" w:themeShade="BF"/>
+        </w:rPr>
+        <w:t>number</w:t>
+      </w:r>
+      <w:proofErr w:type="gramEnd"/>
+      <w:r>
+        <w:rPr>
+          <w:color w:val="AEAAAA" w:themeColor="background2" w:themeShade="BF"/>
+        </w:rPr>
+        <w:t xml:space="preserve"> and page numbers should be added, e.g. Parna s D.L. et al (2001), Evaluation of Safety Critical Software, CACM, Vol. 33, No.6, pp. 636-651.</w:t>
+      </w:r>
+    </w:p>
+    <w:p>
+      <w:pPr>
+        <w:rPr>
+          <w:color w:val="AEAAAA" w:themeColor="background2" w:themeShade="BF"/>
+        </w:rPr>
+      </w:pPr>
+    </w:p>
+    <w:p>
+      <w:pPr>
+        <w:rPr>
+          <w:color w:val="AEAAAA" w:themeColor="background2" w:themeShade="BF"/>
+        </w:rPr>
+      </w:pPr>
+      <w:r>
+        <w:rPr>
+          <w:color w:val="AEAAAA" w:themeColor="background2" w:themeShade="BF"/>
+        </w:rPr>
+        <w:t xml:space="preserve">Using internet </w:t>
+      </w:r>
+      <w:proofErr w:type="gramStart"/>
+      <w:r>
+        <w:rPr>
+          <w:color w:val="AEAAAA" w:themeColor="background2" w:themeShade="BF"/>
+        </w:rPr>
+        <w:t>sources</w:t>
+      </w:r>
+      <w:proofErr w:type="gramEnd"/>
+      <w:r>
+        <w:rPr>
+          <w:color w:val="AEAAAA" w:themeColor="background2" w:themeShade="BF"/>
+        </w:rPr>
+        <w:t xml:space="preserve"> you should a</w:t>
+      </w:r>
+      <w:r>
+        <w:rPr>
+          <w:color w:val="AEAAAA" w:themeColor="background2" w:themeShade="BF"/>
+        </w:rPr>
         <w:t>d</w:t>
       </w:r>
       <w:r>
+        <w:rPr>
+          <w:color w:val="AEAAAA" w:themeColor="background2" w:themeShade="BF"/>
+        </w:rPr>
         <w:t>d the word “online” in brackets after the title of the work, plus the URL after the name of the publisher.</w:t>
       </w:r>
     </w:p>
@@ -4031,100 +4742,157 @@
       <w:bookmarkEnd w:id="48"/>
     </w:p>
     <w:p>
-      <w:r>
+      <w:pPr>
+        <w:rPr>
+          <w:color w:val="AEAAAA" w:themeColor="background2" w:themeShade="BF"/>
+        </w:rPr>
+      </w:pPr>
+      <w:r>
+        <w:rPr>
+          <w:color w:val="AEAAAA" w:themeColor="background2" w:themeShade="BF"/>
+        </w:rPr>
         <w:t>You can use one or more appendices to provide any supporting</w:t>
       </w:r>
       <w:r>
+        <w:rPr>
+          <w:color w:val="AEAAAA" w:themeColor="background2" w:themeShade="BF"/>
+        </w:rPr>
         <w:t>/supplementary</w:t>
       </w:r>
       <w:r>
+        <w:rPr>
+          <w:color w:val="AEAAAA" w:themeColor="background2" w:themeShade="BF"/>
+        </w:rPr>
         <w:t xml:space="preserve"> information related to your project. </w:t>
       </w:r>
       <w:r>
+        <w:rPr>
+          <w:color w:val="AEAAAA" w:themeColor="background2" w:themeShade="BF"/>
+        </w:rPr>
         <w:t>Appendices are ordered using letters</w:t>
       </w:r>
       <w:r>
+        <w:rPr>
+          <w:color w:val="AEAAAA" w:themeColor="background2" w:themeShade="BF"/>
+        </w:rPr>
         <w:t xml:space="preserve"> (A,</w:t>
       </w:r>
       <w:r>
+        <w:rPr>
+          <w:color w:val="AEAAAA" w:themeColor="background2" w:themeShade="BF"/>
+        </w:rPr>
         <w:t xml:space="preserve"> </w:t>
       </w:r>
       <w:r>
+        <w:rPr>
+          <w:color w:val="AEAAAA" w:themeColor="background2" w:themeShade="BF"/>
+        </w:rPr>
         <w:t>B,</w:t>
       </w:r>
       <w:r>
+        <w:rPr>
+          <w:color w:val="AEAAAA" w:themeColor="background2" w:themeShade="BF"/>
+        </w:rPr>
         <w:t xml:space="preserve"> </w:t>
       </w:r>
       <w:r>
-        <w:t>C…). The</w:t>
-      </w:r>
-      <w:r>
-        <w:t>s</w:t>
-      </w:r>
-      <w:r>
-        <w:t>e</w:t>
-      </w:r>
-      <w:r>
-        <w:t xml:space="preserve"> </w:t>
-      </w:r>
-      <w:r>
-        <w:t>can</w:t>
-      </w:r>
-      <w:r>
-        <w:t xml:space="preserve"> include detailed and technical documentation such as table of results,</w:t>
-      </w:r>
-      <w:r>
-        <w:t xml:space="preserve"> </w:t>
-      </w:r>
-      <w:r>
-        <w:t>diagrams, program source code, etc, which are essential parts of the project but</w:t>
-      </w:r>
-      <w:r>
-        <w:t xml:space="preserve"> </w:t>
-      </w:r>
-      <w:r>
-        <w:t>not directly a part of the main discussion in the report. All contents of appendices</w:t>
-      </w:r>
-      <w:r>
-        <w:t xml:space="preserve"> </w:t>
-      </w:r>
-      <w:r>
-        <w:t>should be exclusively, products of the student’s own work.</w:t>
-      </w:r>
-    </w:p>
-    <w:p/>
-    <w:p>
-      <w:r>
+        <w:rPr>
+          <w:color w:val="AEAAAA" w:themeColor="background2" w:themeShade="BF"/>
+        </w:rPr>
+        <w:t>C…). These can include detailed and technical documentation such as table of results, diagrams, program source code, etc, which are essential parts of the project but not directly a part of the main discussion in the report. All contents of appendices should be exclusively, products of the student’s own work.</w:t>
+      </w:r>
+    </w:p>
+    <w:p>
+      <w:pPr>
+        <w:rPr>
+          <w:color w:val="AEAAAA" w:themeColor="background2" w:themeShade="BF"/>
+        </w:rPr>
+      </w:pPr>
+    </w:p>
+    <w:p>
+      <w:pPr>
+        <w:rPr>
+          <w:color w:val="AEAAAA" w:themeColor="background2" w:themeShade="BF"/>
+        </w:rPr>
+      </w:pPr>
+      <w:r>
+        <w:rPr>
+          <w:color w:val="AEAAAA" w:themeColor="background2" w:themeShade="BF"/>
+        </w:rPr>
         <w:t>One appendix you should include is ‘</w:t>
       </w:r>
       <w:r>
+        <w:rPr>
+          <w:color w:val="AEAAAA" w:themeColor="background2" w:themeShade="BF"/>
+        </w:rPr>
         <w:t xml:space="preserve">Ethics Forms’. </w:t>
       </w:r>
       <w:r>
+        <w:rPr>
+          <w:color w:val="AEAAAA" w:themeColor="background2" w:themeShade="BF"/>
+        </w:rPr>
         <w:t>In this appendix y</w:t>
       </w:r>
       <w:r>
+        <w:rPr>
+          <w:color w:val="AEAAAA" w:themeColor="background2" w:themeShade="BF"/>
+        </w:rPr>
         <w:t>ou</w:t>
       </w:r>
       <w:r>
+        <w:rPr>
+          <w:color w:val="AEAAAA" w:themeColor="background2" w:themeShade="BF"/>
+        </w:rPr>
         <w:t xml:space="preserve"> should </w:t>
       </w:r>
       <w:r>
+        <w:rPr>
+          <w:color w:val="AEAAAA" w:themeColor="background2" w:themeShade="BF"/>
+        </w:rPr>
         <w:t>copy in</w:t>
       </w:r>
       <w:r>
-        <w:t xml:space="preserve"> your information sheets and consent forms</w:t>
-      </w:r>
-      <w:r>
-        <w:t>, unless you opt to upload these as a separate zip file on Moodle</w:t>
-      </w:r>
-      <w:r>
+        <w:rPr>
+          <w:color w:val="AEAAAA" w:themeColor="background2" w:themeShade="BF"/>
+        </w:rPr>
+        <w:t xml:space="preserve"> your information sheets and consent </w:t>
+      </w:r>
+      <w:proofErr w:type="gramStart"/>
+      <w:r>
+        <w:rPr>
+          <w:color w:val="AEAAAA" w:themeColor="background2" w:themeShade="BF"/>
+        </w:rPr>
+        <w:t>forms</w:t>
+      </w:r>
+      <w:r>
+        <w:rPr>
+          <w:color w:val="AEAAAA" w:themeColor="background2" w:themeShade="BF"/>
+        </w:rPr>
+        <w:t>, unless</w:t>
+      </w:r>
+      <w:proofErr w:type="gramEnd"/>
+      <w:r>
+        <w:rPr>
+          <w:color w:val="AEAAAA" w:themeColor="background2" w:themeShade="BF"/>
+        </w:rPr>
+        <w:t xml:space="preserve"> you opt to upload these as a separate zip file on Moodle</w:t>
+      </w:r>
+      <w:r>
+        <w:rPr>
+          <w:color w:val="AEAAAA" w:themeColor="background2" w:themeShade="BF"/>
+        </w:rPr>
         <w:t>.</w:t>
       </w:r>
       <w:r>
+        <w:rPr>
+          <w:color w:val="AEAAAA" w:themeColor="background2" w:themeShade="BF"/>
+        </w:rPr>
         <w:t xml:space="preserve"> It is possible to use other appendices for key examples of code, preliminary design work or other relevant material. Please discuss with your supervisor.</w:t>
       </w:r>
       <w:r>
+        <w:rPr>
+          <w:color w:val="AEAAAA" w:themeColor="background2" w:themeShade="BF"/>
+        </w:rPr>
         <w:t xml:space="preserve"> Appendices do not count towards your word count.</w:t>
       </w:r>
     </w:p>

--- a/Kirks_Report.docx
+++ b/Kirks_Report.docx
@@ -198,16 +198,35 @@
         <w:rPr>
           <w:rStyle w:val="Strong"/>
         </w:rPr>
-        <w:t xml:space="preserve">Insert </w:t>
+        <w:t>Approximately 1,467</w:t>
+      </w:r>
+      <w:r>
+        <w:rPr>
+          <w:rStyle w:val="Strong"/>
+        </w:rPr>
+        <w:t xml:space="preserve"> (As of January 15</w:t>
+      </w:r>
+      <w:r>
+        <w:rPr>
+          <w:rStyle w:val="Strong"/>
+          <w:vertAlign w:val="superscript"/>
+        </w:rPr>
+        <w:t>th</w:t>
       </w:r>
       <w:proofErr w:type="gramStart"/>
       <w:r>
         <w:rPr>
           <w:rStyle w:val="Strong"/>
         </w:rPr>
-        <w:t>number</w:t>
+        <w:t xml:space="preserve"> 2024</w:t>
       </w:r>
       <w:proofErr w:type="gramEnd"/>
+      <w:r>
+        <w:rPr>
+          <w:rStyle w:val="Strong"/>
+        </w:rPr>
+        <w:t>)</w:t>
+      </w:r>
     </w:p>
     <w:p>
       <w:pPr>
@@ -284,273 +303,177 @@
     </w:p>
     <w:p>
       <w:pPr>
-        <w:rPr>
-          <w:color w:val="AEAAAA" w:themeColor="background2" w:themeShade="BF"/>
-        </w:rPr>
-      </w:pPr>
-      <w:r>
-        <w:rPr>
-          <w:color w:val="AEAAAA" w:themeColor="background2" w:themeShade="BF"/>
-        </w:rPr>
-        <w:t xml:space="preserve">Throughout the report template placeholder text has been provided which provides tips on what to include in each section. Please delete all placeholder text including this and replace it with your own text about your project (you can keep a copy of the original template to refer to the advice if needed). </w:t>
-      </w:r>
-    </w:p>
-    <w:p>
-      <w:pPr>
-        <w:rPr>
-          <w:color w:val="AEAAAA" w:themeColor="background2" w:themeShade="BF"/>
-        </w:rPr>
-      </w:pPr>
-    </w:p>
-    <w:p>
-      <w:pPr>
-        <w:rPr>
-          <w:color w:val="AEAAAA" w:themeColor="background2" w:themeShade="BF"/>
-        </w:rPr>
-      </w:pPr>
-      <w:r>
-        <w:rPr>
-          <w:color w:val="AEAAAA" w:themeColor="background2" w:themeShade="BF"/>
-        </w:rPr>
-        <w:t>The required wordcount for this report is 6000 words +/- 10%, excluding the title page, acknowledgements page, content page, references, tables and figure captions</w:t>
-      </w:r>
-      <w:r>
-        <w:rPr>
-          <w:color w:val="AEAAAA" w:themeColor="background2" w:themeShade="BF"/>
-        </w:rPr>
-        <w:t>, and appendices</w:t>
-      </w:r>
-      <w:r>
-        <w:rPr>
-          <w:color w:val="AEAAAA" w:themeColor="background2" w:themeShade="BF"/>
-        </w:rPr>
-        <w:t xml:space="preserve">. </w:t>
-      </w:r>
-    </w:p>
-    <w:p>
-      <w:pPr>
-        <w:rPr>
-          <w:color w:val="AEAAAA" w:themeColor="background2" w:themeShade="BF"/>
-        </w:rPr>
-      </w:pPr>
-    </w:p>
-    <w:p>
-      <w:pPr>
-        <w:rPr>
-          <w:color w:val="AEAAAA" w:themeColor="background2" w:themeShade="BF"/>
-        </w:rPr>
-      </w:pPr>
-      <w:r>
-        <w:rPr>
-          <w:color w:val="AEAAAA" w:themeColor="background2" w:themeShade="BF"/>
-        </w:rPr>
-        <w:t xml:space="preserve">Use a standard font e.g. Times New Roman in size 11, and 1.5 spaced text. If needed, code can be presented in </w:t>
-      </w:r>
-      <w:r>
-        <w:rPr>
-          <w:rFonts w:ascii="Courier New" w:hAnsi="Courier New" w:cs="Courier New"/>
-          <w:color w:val="AEAAAA" w:themeColor="background2" w:themeShade="BF"/>
-        </w:rPr>
-        <w:t>Courier New</w:t>
-      </w:r>
-      <w:r>
-        <w:rPr>
-          <w:color w:val="AEAAAA" w:themeColor="background2" w:themeShade="BF"/>
-        </w:rPr>
-        <w:t xml:space="preserve"> font. </w:t>
-      </w:r>
-      <w:r>
-        <w:rPr>
-          <w:color w:val="AEAAAA" w:themeColor="background2" w:themeShade="BF"/>
-        </w:rPr>
-        <w:t>You should use line breaks to indicate paragraphs.</w:t>
-      </w:r>
-    </w:p>
-    <w:p>
-      <w:pPr>
-        <w:rPr>
-          <w:color w:val="AEAAAA" w:themeColor="background2" w:themeShade="BF"/>
-        </w:rPr>
-      </w:pPr>
-    </w:p>
-    <w:p>
-      <w:pPr>
-        <w:rPr>
-          <w:color w:val="AEAAAA" w:themeColor="background2" w:themeShade="BF"/>
-        </w:rPr>
-      </w:pPr>
-      <w:r>
-        <w:rPr>
-          <w:color w:val="AEAAAA" w:themeColor="background2" w:themeShade="BF"/>
-        </w:rPr>
-        <w:t xml:space="preserve">Main sections should be numbered 1., 2., 3., </w:t>
-      </w:r>
-      <w:r>
-        <w:rPr>
-          <w:color w:val="AEAAAA" w:themeColor="background2" w:themeShade="BF"/>
-        </w:rPr>
-        <w:t xml:space="preserve">and subsections should be numbered </w:t>
-      </w:r>
-      <w:r>
-        <w:rPr>
-          <w:color w:val="AEAAAA" w:themeColor="background2" w:themeShade="BF"/>
-        </w:rPr>
-        <w:t>1.1, 1.2, 1.3 etc.</w:t>
-      </w:r>
-      <w:r>
-        <w:rPr>
-          <w:color w:val="AEAAAA" w:themeColor="background2" w:themeShade="BF"/>
+        <w:pStyle w:val="tudent"/>
+        <w:tabs>
+          <w:tab w:val="clear" w:pos="0"/>
+          <w:tab w:val="left" w:pos="-720"/>
+        </w:tabs>
+        <w:spacing w:line="360" w:lineRule="auto"/>
+        <w:rPr>
+          <w:rFonts w:ascii="Times New Roman" w:hAnsi="Times New Roman"/>
+          <w:sz w:val="22"/>
+          <w:szCs w:val="22"/>
+          <w:lang w:val="en-GB"/>
+        </w:rPr>
+      </w:pPr>
+      <w:r>
+        <w:rPr>
+          <w:rFonts w:ascii="Times New Roman" w:hAnsi="Times New Roman"/>
+          <w:sz w:val="22"/>
+          <w:szCs w:val="22"/>
+          <w:lang w:val="en-GB"/>
+        </w:rPr>
+        <w:t>Many game studios still use linear soundtracks despite other music composing methods being out there, resulting in methods such as generative music not having widespread attention around the game industry. This is a problem because linear soundtracks aren’t as dynamic or efficient at transitioning compared to other methods, and listening to the same loop over time starts to become repetitive and less effective against the player’s emotions.</w:t>
+      </w:r>
+    </w:p>
+    <w:p>
+      <w:pPr>
+        <w:pStyle w:val="tudent"/>
+        <w:tabs>
+          <w:tab w:val="clear" w:pos="0"/>
+          <w:tab w:val="left" w:pos="-720"/>
+        </w:tabs>
+        <w:spacing w:line="360" w:lineRule="auto"/>
+        <w:rPr>
+          <w:rFonts w:ascii="Times New Roman" w:hAnsi="Times New Roman"/>
+          <w:sz w:val="22"/>
+          <w:szCs w:val="22"/>
+          <w:lang w:val="en-GB"/>
+        </w:rPr>
+      </w:pPr>
+    </w:p>
+    <w:p>
+      <w:pPr>
+        <w:pStyle w:val="tudent"/>
+        <w:tabs>
+          <w:tab w:val="clear" w:pos="0"/>
+          <w:tab w:val="left" w:pos="-720"/>
+        </w:tabs>
+        <w:spacing w:line="360" w:lineRule="auto"/>
+        <w:rPr>
+          <w:rFonts w:ascii="Times New Roman" w:hAnsi="Times New Roman"/>
+          <w:sz w:val="22"/>
+          <w:szCs w:val="22"/>
+          <w:lang w:val="en-GB"/>
+        </w:rPr>
+      </w:pPr>
+      <w:r>
+        <w:rPr>
+          <w:rFonts w:ascii="Times New Roman" w:hAnsi="Times New Roman"/>
+          <w:sz w:val="22"/>
+          <w:szCs w:val="22"/>
+          <w:lang w:val="en-GB"/>
+        </w:rPr>
+        <w:t xml:space="preserve">To approach this problem, a </w:t>
+      </w:r>
+      <w:r>
+        <w:rPr>
+          <w:rFonts w:ascii="Times New Roman" w:hAnsi="Times New Roman"/>
+          <w:sz w:val="22"/>
+          <w:szCs w:val="22"/>
+          <w:lang w:val="en-GB"/>
+        </w:rPr>
+        <w:t>video game</w:t>
+      </w:r>
+      <w:r>
+        <w:rPr>
+          <w:rFonts w:ascii="Times New Roman" w:hAnsi="Times New Roman"/>
+          <w:sz w:val="22"/>
+          <w:szCs w:val="22"/>
+          <w:lang w:val="en-GB"/>
+        </w:rPr>
+        <w:t xml:space="preserve"> with a beginning to end is to be designed and developed which supports multiple methods of composing soundtracks, one of those methods </w:t>
+      </w:r>
+      <w:proofErr w:type="gramStart"/>
+      <w:r>
+        <w:rPr>
+          <w:rFonts w:ascii="Times New Roman" w:hAnsi="Times New Roman"/>
+          <w:sz w:val="22"/>
+          <w:szCs w:val="22"/>
+          <w:lang w:val="en-GB"/>
+        </w:rPr>
+        <w:t>has to</w:t>
+      </w:r>
+      <w:proofErr w:type="gramEnd"/>
+      <w:r>
+        <w:rPr>
+          <w:rFonts w:ascii="Times New Roman" w:hAnsi="Times New Roman"/>
+          <w:sz w:val="22"/>
+          <w:szCs w:val="22"/>
+          <w:lang w:val="en-GB"/>
+        </w:rPr>
+        <w:t xml:space="preserve"> be linear and the other being an experimental choice of either adaptive or generative music. Using a between-groups method, participants will invited to play through the </w:t>
+      </w:r>
+      <w:r>
+        <w:rPr>
+          <w:rFonts w:ascii="Times New Roman" w:hAnsi="Times New Roman"/>
+          <w:sz w:val="22"/>
+          <w:szCs w:val="22"/>
+          <w:lang w:val="en-GB"/>
+        </w:rPr>
+        <w:t>game</w:t>
+      </w:r>
+      <w:r>
+        <w:rPr>
+          <w:rFonts w:ascii="Times New Roman" w:hAnsi="Times New Roman"/>
+          <w:sz w:val="22"/>
+          <w:szCs w:val="22"/>
+          <w:lang w:val="en-GB"/>
+        </w:rPr>
+        <w:t xml:space="preserve"> after they have filled out a consent form which explains the tasks they’ll be completing. One group will get to play the game as it plays linear soundtracks, while the other group will play it with the experimental method of playing music. </w:t>
+      </w:r>
+      <w:r>
+        <w:rPr>
+          <w:rFonts w:ascii="Times New Roman" w:hAnsi="Times New Roman"/>
+          <w:sz w:val="22"/>
+          <w:szCs w:val="22"/>
+          <w:lang w:val="en-GB"/>
+        </w:rPr>
+        <w:t>Hardware</w:t>
+      </w:r>
+      <w:r>
+        <w:rPr>
+          <w:rFonts w:ascii="Times New Roman" w:hAnsi="Times New Roman"/>
+          <w:sz w:val="22"/>
+          <w:szCs w:val="22"/>
+          <w:lang w:val="en-GB"/>
+        </w:rPr>
+        <w:t xml:space="preserve"> will be used to discover each player’s emotions, such as using a heartrate display, and each participant’s session will be </w:t>
+      </w:r>
+      <w:r>
+        <w:rPr>
+          <w:rFonts w:ascii="Times New Roman" w:hAnsi="Times New Roman"/>
+          <w:sz w:val="22"/>
+          <w:szCs w:val="22"/>
+          <w:lang w:val="en-GB"/>
+        </w:rPr>
+        <w:t>recorded with a webcam</w:t>
+      </w:r>
+      <w:r>
+        <w:rPr>
+          <w:rFonts w:ascii="Times New Roman" w:hAnsi="Times New Roman"/>
+          <w:sz w:val="22"/>
+          <w:szCs w:val="22"/>
+          <w:lang w:val="en-GB"/>
         </w:rPr>
         <w:t xml:space="preserve"> </w:t>
       </w:r>
       <w:r>
         <w:rPr>
-          <w:color w:val="AEAAAA" w:themeColor="background2" w:themeShade="BF"/>
-        </w:rPr>
-        <w:t xml:space="preserve">If </w:t>
-      </w:r>
-      <w:proofErr w:type="gramStart"/>
-      <w:r>
-        <w:rPr>
-          <w:color w:val="AEAAAA" w:themeColor="background2" w:themeShade="BF"/>
-        </w:rPr>
-        <w:t>needed</w:t>
-      </w:r>
-      <w:proofErr w:type="gramEnd"/>
-      <w:r>
-        <w:rPr>
-          <w:color w:val="AEAAAA" w:themeColor="background2" w:themeShade="BF"/>
-        </w:rPr>
-        <w:t xml:space="preserve"> y</w:t>
-      </w:r>
-      <w:r>
-        <w:rPr>
-          <w:color w:val="AEAAAA" w:themeColor="background2" w:themeShade="BF"/>
-        </w:rPr>
-        <w:t xml:space="preserve">ou can use the ‘word styles’ to maintain </w:t>
-      </w:r>
-      <w:r>
-        <w:rPr>
-          <w:color w:val="AEAAAA" w:themeColor="background2" w:themeShade="BF"/>
-        </w:rPr>
-        <w:t>formatting of headings and body text consistently.</w:t>
-      </w:r>
-    </w:p>
-    <w:p>
-      <w:pPr>
-        <w:rPr>
-          <w:color w:val="AEAAAA" w:themeColor="background2" w:themeShade="BF"/>
-        </w:rPr>
-      </w:pPr>
-    </w:p>
-    <w:p>
-      <w:pPr>
-        <w:rPr>
-          <w:color w:val="AEAAAA" w:themeColor="background2" w:themeShade="BF"/>
-        </w:rPr>
-      </w:pPr>
-      <w:r>
-        <w:rPr>
-          <w:color w:val="AEAAAA" w:themeColor="background2" w:themeShade="BF"/>
-        </w:rPr>
-        <w:t>You can update the contents section by right-clicking on it and selecting ‘update field’.</w:t>
-      </w:r>
-    </w:p>
-    <w:p>
-      <w:pPr>
-        <w:rPr>
-          <w:color w:val="AEAAAA" w:themeColor="background2" w:themeShade="BF"/>
-        </w:rPr>
-      </w:pPr>
-    </w:p>
-    <w:p>
-      <w:pPr>
-        <w:rPr>
-          <w:color w:val="AEAAAA" w:themeColor="background2" w:themeShade="BF"/>
-        </w:rPr>
-      </w:pPr>
-      <w:r>
-        <w:rPr>
-          <w:color w:val="AEAAAA" w:themeColor="background2" w:themeShade="BF"/>
-        </w:rPr>
-        <w:t>It is possible to adapt the section and subsection titles in the template to suit your project</w:t>
-      </w:r>
-      <w:r>
-        <w:rPr>
-          <w:color w:val="AEAAAA" w:themeColor="background2" w:themeShade="BF"/>
-        </w:rPr>
-        <w:t xml:space="preserve"> (and in some cases you will need to do this)</w:t>
-      </w:r>
-      <w:r>
-        <w:rPr>
-          <w:color w:val="AEAAAA" w:themeColor="background2" w:themeShade="BF"/>
-        </w:rPr>
-        <w:t>. Please discuss any changes with your supervisor.</w:t>
-      </w:r>
-    </w:p>
-    <w:p>
-      <w:pPr>
-        <w:rPr>
-          <w:color w:val="AEAAAA" w:themeColor="background2" w:themeShade="BF"/>
-        </w:rPr>
-      </w:pPr>
-      <w:r>
-        <w:rPr>
-          <w:color w:val="AEAAAA" w:themeColor="background2" w:themeShade="BF"/>
-        </w:rPr>
-        <w:br/>
-        <w:t>Use author-date Harvard-style referencing.</w:t>
-      </w:r>
-    </w:p>
-    <w:p>
-      <w:pPr>
-        <w:rPr>
-          <w:color w:val="AEAAAA" w:themeColor="background2" w:themeShade="BF"/>
-        </w:rPr>
-      </w:pPr>
-    </w:p>
-    <w:p>
-      <w:pPr>
-        <w:rPr>
-          <w:color w:val="AEAAAA" w:themeColor="background2" w:themeShade="BF"/>
-        </w:rPr>
-      </w:pPr>
-      <w:r>
-        <w:rPr>
-          <w:color w:val="AEAAAA" w:themeColor="background2" w:themeShade="BF"/>
-        </w:rPr>
-        <w:t>Th</w:t>
-      </w:r>
-      <w:r>
-        <w:rPr>
-          <w:color w:val="AEAAAA" w:themeColor="background2" w:themeShade="BF"/>
-        </w:rPr>
-        <w:t>is section is the abstract. The</w:t>
-      </w:r>
-      <w:r>
-        <w:rPr>
-          <w:color w:val="AEAAAA" w:themeColor="background2" w:themeShade="BF"/>
-        </w:rPr>
-        <w:t xml:space="preserve"> abstract provides</w:t>
-      </w:r>
-      <w:r>
-        <w:rPr>
-          <w:color w:val="AEAAAA" w:themeColor="background2" w:themeShade="BF"/>
-        </w:rPr>
-        <w:t xml:space="preserve"> a</w:t>
-      </w:r>
-      <w:r>
-        <w:rPr>
-          <w:color w:val="AEAAAA" w:themeColor="background2" w:themeShade="BF"/>
-        </w:rPr>
-        <w:t xml:space="preserve"> summary</w:t>
-      </w:r>
-      <w:r>
-        <w:rPr>
-          <w:color w:val="AEAAAA" w:themeColor="background2" w:themeShade="BF"/>
-        </w:rPr>
-        <w:t xml:space="preserve"> overview of your project. You should outline what the project is about and what will be covered in the report. This section should be approximately 200 words.</w:t>
-      </w:r>
+          <w:rFonts w:ascii="Times New Roman" w:hAnsi="Times New Roman"/>
+          <w:sz w:val="22"/>
+          <w:szCs w:val="22"/>
+          <w:lang w:val="en-GB"/>
+        </w:rPr>
+        <w:t>which helps to get results unobtainable by simply filling out a survey.</w:t>
+      </w:r>
+    </w:p>
+    <w:p>
+      <w:pPr>
+        <w:rPr>
+          <w:color w:val="AEAAAA" w:themeColor="background2" w:themeShade="BF"/>
+        </w:rPr>
+      </w:pPr>
     </w:p>
     <w:p>
       <w:pPr>
@@ -1041,7 +964,7 @@
         <w:rPr>
           <w:noProof/>
         </w:rPr>
-        <w:t>1</w:t>
+        <w:t>2</w:t>
       </w:r>
       <w:r>
         <w:rPr>
@@ -1109,7 +1032,7 @@
         <w:rPr>
           <w:noProof/>
         </w:rPr>
-        <w:t>1</w:t>
+        <w:t>2</w:t>
       </w:r>
       <w:r>
         <w:rPr>
@@ -1177,7 +1100,7 @@
         <w:rPr>
           <w:noProof/>
         </w:rPr>
-        <w:t>1</w:t>
+        <w:t>2</w:t>
       </w:r>
       <w:r>
         <w:rPr>
@@ -1245,7 +1168,7 @@
         <w:rPr>
           <w:noProof/>
         </w:rPr>
-        <w:t>1</w:t>
+        <w:t>2</w:t>
       </w:r>
       <w:r>
         <w:rPr>
@@ -1313,7 +1236,7 @@
         <w:rPr>
           <w:noProof/>
         </w:rPr>
-        <w:t>1</w:t>
+        <w:t>2</w:t>
       </w:r>
       <w:r>
         <w:rPr>
@@ -1390,7 +1313,7 @@
         <w:rPr>
           <w:noProof/>
         </w:rPr>
-        <w:t>2</w:t>
+        <w:t>3</w:t>
       </w:r>
       <w:r>
         <w:rPr>
@@ -1456,18 +1379,16 @@
         <w:rPr>
           <w:noProof/>
         </w:rPr>
-      </w:r>
-      <w:r>
-        <w:rPr>
-          <w:noProof/>
-        </w:rPr>
         <w:fldChar w:fldCharType="separate"/>
       </w:r>
       <w:r>
         <w:rPr>
-          <w:noProof/>
-        </w:rPr>
-        <w:t>2</w:t>
+          <w:b/>
+          <w:bCs/>
+          <w:noProof/>
+          <w:lang w:val="en-US"/>
+        </w:rPr>
+        <w:t>Error! Bookmark not defined.</w:t>
       </w:r>
       <w:r>
         <w:rPr>
@@ -1533,18 +1454,16 @@
         <w:rPr>
           <w:noProof/>
         </w:rPr>
-      </w:r>
-      <w:r>
-        <w:rPr>
-          <w:noProof/>
-        </w:rPr>
         <w:fldChar w:fldCharType="separate"/>
       </w:r>
       <w:r>
         <w:rPr>
-          <w:noProof/>
-        </w:rPr>
-        <w:t>2</w:t>
+          <w:b/>
+          <w:bCs/>
+          <w:noProof/>
+          <w:lang w:val="en-US"/>
+        </w:rPr>
+        <w:t>Error! Bookmark not defined.</w:t>
       </w:r>
       <w:r>
         <w:rPr>
@@ -1621,7 +1540,7 @@
         <w:rPr>
           <w:noProof/>
         </w:rPr>
-        <w:t>2</w:t>
+        <w:t>4</w:t>
       </w:r>
       <w:r>
         <w:rPr>
@@ -1698,7 +1617,7 @@
         <w:rPr>
           <w:noProof/>
         </w:rPr>
-        <w:t>3</w:t>
+        <w:t>5</w:t>
       </w:r>
       <w:r>
         <w:rPr>
@@ -1775,7 +1694,7 @@
         <w:rPr>
           <w:noProof/>
         </w:rPr>
-        <w:t>3</w:t>
+        <w:t>5</w:t>
       </w:r>
       <w:r>
         <w:rPr>
@@ -1852,7 +1771,7 @@
         <w:rPr>
           <w:noProof/>
         </w:rPr>
-        <w:t>3</w:t>
+        <w:t>5</w:t>
       </w:r>
       <w:r>
         <w:rPr>
@@ -1929,7 +1848,7 @@
         <w:rPr>
           <w:noProof/>
         </w:rPr>
-        <w:t>4</w:t>
+        <w:t>6</w:t>
       </w:r>
       <w:r>
         <w:rPr>
@@ -2006,7 +1925,7 @@
         <w:rPr>
           <w:noProof/>
         </w:rPr>
-        <w:t>4</w:t>
+        <w:t>6</w:t>
       </w:r>
       <w:r>
         <w:rPr>
@@ -2083,7 +2002,7 @@
         <w:rPr>
           <w:noProof/>
         </w:rPr>
-        <w:t>4</w:t>
+        <w:t>6</w:t>
       </w:r>
       <w:r>
         <w:rPr>
@@ -2160,7 +2079,7 @@
         <w:rPr>
           <w:noProof/>
         </w:rPr>
-        <w:t>4</w:t>
+        <w:t>6</w:t>
       </w:r>
       <w:r>
         <w:rPr>
@@ -2237,7 +2156,7 @@
         <w:rPr>
           <w:noProof/>
         </w:rPr>
-        <w:t>5</w:t>
+        <w:t>7</w:t>
       </w:r>
       <w:r>
         <w:rPr>
@@ -2314,7 +2233,7 @@
         <w:rPr>
           <w:noProof/>
         </w:rPr>
-        <w:t>5</w:t>
+        <w:t>7</w:t>
       </w:r>
       <w:r>
         <w:rPr>
@@ -2391,7 +2310,7 @@
         <w:rPr>
           <w:noProof/>
         </w:rPr>
-        <w:t>5</w:t>
+        <w:t>7</w:t>
       </w:r>
       <w:r>
         <w:rPr>
@@ -2468,7 +2387,7 @@
         <w:rPr>
           <w:noProof/>
         </w:rPr>
-        <w:t>5</w:t>
+        <w:t>7</w:t>
       </w:r>
       <w:r>
         <w:rPr>
@@ -2545,7 +2464,7 @@
         <w:rPr>
           <w:noProof/>
         </w:rPr>
-        <w:t>6</w:t>
+        <w:t>8</w:t>
       </w:r>
       <w:r>
         <w:rPr>
@@ -2622,7 +2541,7 @@
         <w:rPr>
           <w:noProof/>
         </w:rPr>
-        <w:t>7</w:t>
+        <w:t>9</w:t>
       </w:r>
       <w:r>
         <w:rPr>
@@ -2700,7 +2619,7 @@
         <w:rPr>
           <w:noProof/>
         </w:rPr>
-        <w:t>8</w:t>
+        <w:t>10</w:t>
       </w:r>
       <w:r>
         <w:rPr>
@@ -3431,184 +3350,501 @@
       <w:pPr>
         <w:pStyle w:val="Heading2"/>
       </w:pPr>
-      <w:bookmarkStart w:id="28" w:name="_Toc143766933"/>
-      <w:r>
-        <w:t>A key area of related research</w:t>
+      <w:r>
+        <w:t>Generative Music</w:t>
+      </w:r>
+      <w:r>
+        <w:t xml:space="preserve"> in Video Games: State of the Art</w:t>
+      </w:r>
+    </w:p>
+    <w:p>
+      <w:pPr>
+        <w:rPr>
+          <w:color w:val="000000" w:themeColor="text1"/>
+        </w:rPr>
+      </w:pPr>
+      <w:r>
+        <w:rPr>
+          <w:color w:val="000000" w:themeColor="text1"/>
+        </w:rPr>
+        <w:t xml:space="preserve">With assistance from the project’s supervisor, a term that helped greatly </w:t>
+      </w:r>
+      <w:r>
+        <w:rPr>
+          <w:color w:val="000000" w:themeColor="text1"/>
+        </w:rPr>
+        <w:t xml:space="preserve">in this project </w:t>
+      </w:r>
+      <w:r>
+        <w:rPr>
+          <w:color w:val="000000" w:themeColor="text1"/>
+        </w:rPr>
+        <w:t xml:space="preserve">is generative music. Although it is a method of video game soundtracks alternative to adaptive music, the term alone has helped discover a journal article </w:t>
+      </w:r>
+      <w:r>
+        <w:rPr>
+          <w:color w:val="000000" w:themeColor="text1"/>
+        </w:rPr>
+        <w:t>that</w:t>
+      </w:r>
+      <w:r>
+        <w:rPr>
+          <w:color w:val="000000" w:themeColor="text1"/>
+        </w:rPr>
+        <w:t xml:space="preserve"> has helped see the current state of the art in video game music.</w:t>
+      </w:r>
+      <w:r>
+        <w:rPr>
+          <w:color w:val="000000" w:themeColor="text1"/>
+        </w:rPr>
+        <w:t xml:space="preserve"> The source is called Generative Music in Video Games: State of the Art, Challenges, and Prospects.</w:t>
+      </w:r>
+      <w:r>
+        <w:rPr>
+          <w:color w:val="000000" w:themeColor="text1"/>
+        </w:rPr>
+        <w:t xml:space="preserve"> This source shows what current issues that music is facing within the gaming industry, explaining the lack of use </w:t>
+      </w:r>
+      <w:r>
+        <w:rPr>
+          <w:color w:val="000000" w:themeColor="text1"/>
+        </w:rPr>
+        <w:t xml:space="preserve">of </w:t>
+      </w:r>
+      <w:r>
+        <w:rPr>
+          <w:color w:val="000000" w:themeColor="text1"/>
+        </w:rPr>
+        <w:t>adaptive and generative music in modern titles</w:t>
+      </w:r>
+      <w:r>
+        <w:rPr>
+          <w:color w:val="000000" w:themeColor="text1"/>
+        </w:rPr>
+        <w:t>, as well as the repetitiveness of linear music.</w:t>
+      </w:r>
+      <w:r>
+        <w:rPr>
+          <w:color w:val="000000" w:themeColor="text1"/>
+        </w:rPr>
+        <w:t xml:space="preserve"> It is stated that part of why generative music isn’t often used is because it can produce worse music than linear according to the composer of the game No Man’s Sky.</w:t>
+      </w:r>
+      <w:r>
+        <w:rPr>
+          <w:color w:val="000000" w:themeColor="text1"/>
+        </w:rPr>
+        <w:t xml:space="preserve"> </w:t>
+      </w:r>
+      <w:sdt>
+        <w:sdtPr>
+          <w:rPr>
+            <w:color w:val="000000" w:themeColor="text1"/>
+          </w:rPr>
+          <w:id w:val="-567259771"/>
+          <w:citation/>
+        </w:sdtPr>
+        <w:sdtContent>
+          <w:r>
+            <w:rPr>
+              <w:color w:val="000000" w:themeColor="text1"/>
+            </w:rPr>
+            <w:fldChar w:fldCharType="begin"/>
+          </w:r>
+          <w:r>
+            <w:rPr>
+              <w:color w:val="000000" w:themeColor="text1"/>
+              <w:lang w:val="en-US"/>
+            </w:rPr>
+            <w:instrText xml:space="preserve">CITATION Put20 \t  \l 1033 </w:instrText>
+          </w:r>
+          <w:r>
+            <w:rPr>
+              <w:color w:val="000000" w:themeColor="text1"/>
+            </w:rPr>
+            <w:fldChar w:fldCharType="separate"/>
+          </w:r>
+          <w:r>
+            <w:rPr>
+              <w:noProof/>
+              <w:color w:val="000000" w:themeColor="text1"/>
+              <w:lang w:val="en-US"/>
+            </w:rPr>
+            <w:t>(Pute &amp; Pasquier, 2020)</w:t>
+          </w:r>
+          <w:r>
+            <w:rPr>
+              <w:color w:val="000000" w:themeColor="text1"/>
+            </w:rPr>
+            <w:fldChar w:fldCharType="end"/>
+          </w:r>
+        </w:sdtContent>
+      </w:sdt>
+      <w:r>
+        <w:rPr>
+          <w:color w:val="000000" w:themeColor="text1"/>
+        </w:rPr>
+        <w:t xml:space="preserve"> If it isn’t used often</w:t>
+      </w:r>
+      <w:r>
+        <w:rPr>
+          <w:color w:val="000000" w:themeColor="text1"/>
+        </w:rPr>
+        <w:t>,</w:t>
+      </w:r>
+      <w:r>
+        <w:rPr>
+          <w:color w:val="000000" w:themeColor="text1"/>
+        </w:rPr>
+        <w:t xml:space="preserve"> however then it could be theorised there’s a lack of practice in the implementation of generative music.</w:t>
+      </w:r>
+    </w:p>
+    <w:p>
+      <w:pPr>
+        <w:rPr>
+          <w:color w:val="000000" w:themeColor="text1"/>
+        </w:rPr>
+      </w:pPr>
+    </w:p>
+    <w:p>
+      <w:pPr>
+        <w:rPr>
+          <w:color w:val="000000" w:themeColor="text1"/>
+        </w:rPr>
+      </w:pPr>
+      <w:r>
+        <w:rPr>
+          <w:color w:val="000000" w:themeColor="text1"/>
+        </w:rPr>
+        <w:t xml:space="preserve">This source helped bring the idea that this project could serve </w:t>
+      </w:r>
+      <w:r>
+        <w:rPr>
+          <w:color w:val="000000" w:themeColor="text1"/>
+        </w:rPr>
+        <w:t xml:space="preserve">to see how </w:t>
+      </w:r>
+      <w:r>
+        <w:rPr>
+          <w:color w:val="000000" w:themeColor="text1"/>
+        </w:rPr>
+        <w:t>effective</w:t>
+      </w:r>
+      <w:r>
+        <w:rPr>
+          <w:color w:val="000000" w:themeColor="text1"/>
+        </w:rPr>
+        <w:t xml:space="preserve"> adaptive or generative music would be in games.</w:t>
+      </w:r>
+      <w:r>
+        <w:rPr>
+          <w:color w:val="000000" w:themeColor="text1"/>
+        </w:rPr>
+        <w:t xml:space="preserve"> </w:t>
+      </w:r>
+      <w:r>
+        <w:rPr>
+          <w:color w:val="000000" w:themeColor="text1"/>
+        </w:rPr>
+        <w:t>Almost every game</w:t>
+      </w:r>
+      <w:r>
+        <w:rPr>
+          <w:color w:val="000000" w:themeColor="text1"/>
+        </w:rPr>
+        <w:t xml:space="preserve"> has the issue that</w:t>
+      </w:r>
+      <w:r>
+        <w:rPr>
+          <w:color w:val="000000" w:themeColor="text1"/>
+        </w:rPr>
+        <w:t xml:space="preserve"> music loops continuously to the point of repetition.</w:t>
+      </w:r>
+      <w:r>
+        <w:rPr>
+          <w:color w:val="000000" w:themeColor="text1"/>
+        </w:rPr>
+        <w:t xml:space="preserve"> Encouraging the use of genera</w:t>
+      </w:r>
+      <w:r>
+        <w:rPr>
+          <w:color w:val="000000" w:themeColor="text1"/>
+        </w:rPr>
+        <w:t xml:space="preserve">tive music in video games can solve the issue of losing immersion for even players </w:t>
+      </w:r>
+      <w:proofErr w:type="gramStart"/>
+      <w:r>
+        <w:rPr>
+          <w:color w:val="000000" w:themeColor="text1"/>
+        </w:rPr>
+        <w:t>whom</w:t>
+      </w:r>
+      <w:proofErr w:type="gramEnd"/>
+      <w:r>
+        <w:rPr>
+          <w:color w:val="000000" w:themeColor="text1"/>
+        </w:rPr>
+        <w:t xml:space="preserve"> have played the same title a lot of times.</w:t>
+      </w:r>
+    </w:p>
+    <w:p>
+      <w:pPr>
+        <w:pStyle w:val="Heading2"/>
+      </w:pPr>
+      <w:r>
+        <w:t>Music Matters</w:t>
+      </w:r>
+    </w:p>
+    <w:p>
+      <w:pPr>
+        <w:rPr>
+          <w:color w:val="000000" w:themeColor="text1"/>
+        </w:rPr>
+      </w:pPr>
+      <w:r>
+        <w:rPr>
+          <w:color w:val="000000" w:themeColor="text1"/>
+        </w:rPr>
+        <w:t xml:space="preserve">The same authors of the prior journal article made a conference proceeding with </w:t>
+      </w:r>
+      <w:r>
+        <w:rPr>
+          <w:color w:val="000000" w:themeColor="text1"/>
+        </w:rPr>
+        <w:t>research.</w:t>
+      </w:r>
+      <w:r>
+        <w:rPr>
+          <w:color w:val="000000" w:themeColor="text1"/>
+        </w:rPr>
+        <w:t xml:space="preserve"> The source is called Music Matters: An Empirical Study on the Effects of Adaptive Music on Experienced and Perceived Player Affect.</w:t>
+      </w:r>
+      <w:r>
+        <w:rPr>
+          <w:color w:val="000000" w:themeColor="text1"/>
+        </w:rPr>
+        <w:t xml:space="preserve"> This source </w:t>
+      </w:r>
+      <w:r>
+        <w:rPr>
+          <w:color w:val="000000" w:themeColor="text1"/>
+        </w:rPr>
+        <w:t xml:space="preserve">backs up the point that better methods of soundtracks are lacking in video games when they have better </w:t>
+      </w:r>
+      <w:r>
+        <w:rPr>
+          <w:color w:val="000000" w:themeColor="text1"/>
+        </w:rPr>
+        <w:t>advantages</w:t>
+      </w:r>
+      <w:r>
+        <w:rPr>
+          <w:color w:val="000000" w:themeColor="text1"/>
+        </w:rPr>
+        <w:t xml:space="preserve"> over linear music</w:t>
+      </w:r>
+      <w:r>
+        <w:rPr>
+          <w:color w:val="000000" w:themeColor="text1"/>
+        </w:rPr>
+        <w:t>.</w:t>
+      </w:r>
+      <w:r>
+        <w:rPr>
+          <w:color w:val="000000" w:themeColor="text1"/>
+        </w:rPr>
+        <w:t xml:space="preserve"> It makes the point that research on generative music can just improve games, but also assist making generative systems better.</w:t>
+      </w:r>
+      <w:r>
+        <w:rPr>
+          <w:color w:val="000000" w:themeColor="text1"/>
+        </w:rPr>
+        <w:t xml:space="preserve"> A proposed solution for this conference proceeding is shown which </w:t>
+      </w:r>
+      <w:r>
+        <w:rPr>
+          <w:color w:val="000000" w:themeColor="text1"/>
+        </w:rPr>
+        <w:t>is discussed later in the report.</w:t>
+      </w:r>
+      <w:r>
+        <w:rPr>
+          <w:color w:val="000000" w:themeColor="text1"/>
+        </w:rPr>
+        <w:t xml:space="preserve"> </w:t>
+      </w:r>
+      <w:sdt>
+        <w:sdtPr>
+          <w:rPr>
+            <w:color w:val="000000" w:themeColor="text1"/>
+          </w:rPr>
+          <w:id w:val="1291705740"/>
+          <w:citation/>
+        </w:sdtPr>
+        <w:sdtContent>
+          <w:r>
+            <w:rPr>
+              <w:color w:val="000000" w:themeColor="text1"/>
+            </w:rPr>
+            <w:fldChar w:fldCharType="begin"/>
+          </w:r>
+          <w:r>
+            <w:rPr>
+              <w:color w:val="000000" w:themeColor="text1"/>
+              <w:lang w:val="en-US"/>
+            </w:rPr>
+            <w:instrText xml:space="preserve">CITATION Put19 \t  \l 1033 </w:instrText>
+          </w:r>
+          <w:r>
+            <w:rPr>
+              <w:color w:val="000000" w:themeColor="text1"/>
+            </w:rPr>
+            <w:fldChar w:fldCharType="separate"/>
+          </w:r>
+          <w:r>
+            <w:rPr>
+              <w:noProof/>
+              <w:color w:val="000000" w:themeColor="text1"/>
+              <w:lang w:val="en-US"/>
+            </w:rPr>
+            <w:t>(Pute &amp; Pasquier, 2019)</w:t>
+          </w:r>
+          <w:r>
+            <w:rPr>
+              <w:color w:val="000000" w:themeColor="text1"/>
+            </w:rPr>
+            <w:fldChar w:fldCharType="end"/>
+          </w:r>
+        </w:sdtContent>
+      </w:sdt>
+    </w:p>
+    <w:p>
+      <w:pPr>
+        <w:rPr>
+          <w:color w:val="000000" w:themeColor="text1"/>
+        </w:rPr>
+      </w:pPr>
+    </w:p>
+    <w:p>
+      <w:pPr>
+        <w:rPr>
+          <w:color w:val="000000" w:themeColor="text1"/>
+        </w:rPr>
+      </w:pPr>
+      <w:r>
+        <w:rPr>
+          <w:color w:val="000000" w:themeColor="text1"/>
+        </w:rPr>
+        <w:t>This study gave the idea that a game for a proposed solution would help gather primary data.</w:t>
+      </w:r>
+      <w:r>
+        <w:rPr>
+          <w:color w:val="000000" w:themeColor="text1"/>
+        </w:rPr>
+        <w:t xml:space="preserve"> It also offers ideas on how data could be stored when carrying out participant research.</w:t>
+      </w:r>
+      <w:r>
+        <w:rPr>
+          <w:color w:val="000000" w:themeColor="text1"/>
+        </w:rPr>
+        <w:t xml:space="preserve"> Because this source has carried out research with participants, </w:t>
+      </w:r>
+      <w:r>
+        <w:rPr>
+          <w:color w:val="000000" w:themeColor="text1"/>
+        </w:rPr>
+        <w:t xml:space="preserve">it further proves that music </w:t>
+      </w:r>
+      <w:r>
+        <w:rPr>
+          <w:color w:val="000000" w:themeColor="text1"/>
+        </w:rPr>
+        <w:t>influences</w:t>
+      </w:r>
+      <w:r>
+        <w:rPr>
+          <w:color w:val="000000" w:themeColor="text1"/>
+        </w:rPr>
+        <w:t xml:space="preserve"> emotion during video games</w:t>
+      </w:r>
+      <w:r>
+        <w:rPr>
+          <w:color w:val="000000" w:themeColor="text1"/>
+        </w:rPr>
+        <w:t xml:space="preserve"> which gives reason for this project to continue off similar work.</w:t>
+      </w:r>
+    </w:p>
+    <w:p>
+      <w:pPr>
+        <w:spacing w:line="240" w:lineRule="auto"/>
+        <w:jc w:val="left"/>
+        <w:rPr>
+          <w:color w:val="000000" w:themeColor="text1"/>
+        </w:rPr>
+      </w:pPr>
+      <w:r>
+        <w:rPr>
+          <w:color w:val="000000" w:themeColor="text1"/>
+        </w:rPr>
+        <w:br w:type="page"/>
+      </w:r>
+    </w:p>
+    <w:p>
+      <w:pPr>
+        <w:pStyle w:val="Heading2"/>
+      </w:pPr>
+      <w:bookmarkStart w:id="28" w:name="_Toc143766935"/>
+      <w:r>
+        <w:lastRenderedPageBreak/>
+        <w:t xml:space="preserve">Existing products related to this </w:t>
+      </w:r>
+      <w:proofErr w:type="gramStart"/>
+      <w:r>
+        <w:t>project</w:t>
       </w:r>
       <w:bookmarkEnd w:id="28"/>
-    </w:p>
-    <w:p>
-      <w:pPr>
-        <w:rPr>
-          <w:color w:val="AEAAAA" w:themeColor="background2" w:themeShade="BF"/>
-        </w:rPr>
-      </w:pPr>
-      <w:r>
-        <w:rPr>
-          <w:color w:val="AEAAAA" w:themeColor="background2" w:themeShade="BF"/>
-        </w:rPr>
-        <w:t xml:space="preserve">This </w:t>
-      </w:r>
-      <w:r>
-        <w:rPr>
-          <w:color w:val="AEAAAA" w:themeColor="background2" w:themeShade="BF"/>
-        </w:rPr>
-        <w:t>chapter</w:t>
-      </w:r>
-      <w:r>
-        <w:rPr>
-          <w:color w:val="AEAAAA" w:themeColor="background2" w:themeShade="BF"/>
-        </w:rPr>
-        <w:t xml:space="preserve"> should be approximately 1</w:t>
-      </w:r>
-      <w:r>
-        <w:rPr>
-          <w:color w:val="AEAAAA" w:themeColor="background2" w:themeShade="BF"/>
-        </w:rPr>
-        <w:t>350</w:t>
-      </w:r>
-      <w:r>
-        <w:rPr>
-          <w:color w:val="AEAAAA" w:themeColor="background2" w:themeShade="BF"/>
-        </w:rPr>
-        <w:t xml:space="preserve"> words</w:t>
-      </w:r>
-      <w:r>
-        <w:rPr>
-          <w:color w:val="AEAAAA" w:themeColor="background2" w:themeShade="BF"/>
-        </w:rPr>
-        <w:t xml:space="preserve">. </w:t>
-      </w:r>
-      <w:r>
-        <w:rPr>
-          <w:color w:val="AEAAAA" w:themeColor="background2" w:themeShade="BF"/>
-        </w:rPr>
-        <w:t>This chapter should provide a literature review and product review to establish related theories and the state of the art for the area you are investigating. This background work should provide the context for your product and inform the approaches taken with your practical work.</w:t>
-      </w:r>
-    </w:p>
-    <w:p>
-      <w:pPr>
-        <w:rPr>
-          <w:color w:val="AEAAAA" w:themeColor="background2" w:themeShade="BF"/>
-        </w:rPr>
-      </w:pPr>
-    </w:p>
-    <w:p>
-      <w:pPr>
-        <w:rPr>
-          <w:color w:val="AEAAAA" w:themeColor="background2" w:themeShade="BF"/>
-        </w:rPr>
-      </w:pPr>
-      <w:r>
-        <w:rPr>
-          <w:color w:val="AEAAAA" w:themeColor="background2" w:themeShade="BF"/>
-        </w:rPr>
-        <w:t>This section should outline relevant research for one key area related to your project.</w:t>
-      </w:r>
-      <w:r>
-        <w:rPr>
-          <w:color w:val="AEAAAA" w:themeColor="background2" w:themeShade="BF"/>
-        </w:rPr>
-        <w:t xml:space="preserve"> Change the subsection title ‘a key area of related research’ to one that makes sense for your project.</w:t>
-      </w:r>
-      <w:r>
-        <w:rPr>
-          <w:color w:val="AEAAAA" w:themeColor="background2" w:themeShade="BF"/>
-        </w:rPr>
-        <w:t xml:space="preserve"> Avoid using quotes where possible. Summarise key theories in your own words and explain how they specifically relate to your project.</w:t>
-      </w:r>
-    </w:p>
-    <w:p>
-      <w:pPr>
-        <w:pStyle w:val="Heading2"/>
-      </w:pPr>
-      <w:bookmarkStart w:id="29" w:name="_Toc143766934"/>
-      <w:r>
-        <w:t>Another key area of related research</w:t>
-      </w:r>
-      <w:bookmarkEnd w:id="29"/>
-      <w:r>
-        <w:t xml:space="preserve"> </w:t>
-      </w:r>
-    </w:p>
-    <w:p>
-      <w:pPr>
-        <w:rPr>
-          <w:color w:val="AEAAAA" w:themeColor="background2" w:themeShade="BF"/>
-        </w:rPr>
-      </w:pPr>
-      <w:r>
-        <w:rPr>
-          <w:color w:val="AEAAAA" w:themeColor="background2" w:themeShade="BF"/>
-        </w:rPr>
-        <w:t>Here you should talk about another related area. Change the subsection title ‘another key area of related research’ to one that makes sense for your project.</w:t>
-      </w:r>
-    </w:p>
-    <w:p>
-      <w:pPr>
-        <w:pStyle w:val="Heading2"/>
-      </w:pPr>
-      <w:bookmarkStart w:id="30" w:name="_Toc143766935"/>
-      <w:r>
-        <w:t xml:space="preserve">Existing products related to this </w:t>
-      </w:r>
-      <w:proofErr w:type="gramStart"/>
-      <w:r>
-        <w:t>project</w:t>
-      </w:r>
-      <w:bookmarkEnd w:id="30"/>
       <w:proofErr w:type="gramEnd"/>
     </w:p>
     <w:p>
       <w:pPr>
         <w:rPr>
-          <w:color w:val="AEAAAA" w:themeColor="background2" w:themeShade="BF"/>
-        </w:rPr>
-      </w:pPr>
-      <w:r>
-        <w:rPr>
-          <w:color w:val="AEAAAA" w:themeColor="background2" w:themeShade="BF"/>
-        </w:rPr>
-        <w:t>In this subsection you should analyse existing products related to your area of interest.</w:t>
-      </w:r>
-      <w:r>
-        <w:rPr>
-          <w:color w:val="AEAAAA" w:themeColor="background2" w:themeShade="BF"/>
-        </w:rPr>
-        <w:t xml:space="preserve"> These might be commercial products such as games, VR or digital media artefacts related to your area of investigation. You should consider factors such as the specific technologies and approaches used by these existing products as well as the user experience they provide.</w:t>
-      </w:r>
-    </w:p>
-    <w:p>
-      <w:pPr>
-        <w:rPr>
-          <w:color w:val="000000" w:themeColor="text1"/>
-        </w:rPr>
-      </w:pPr>
-      <w:r>
-        <w:rPr>
-          <w:color w:val="000000" w:themeColor="text1"/>
-        </w:rPr>
-        <w:t xml:space="preserve">The </w:t>
-      </w:r>
-      <w:r>
-        <w:rPr>
-          <w:color w:val="000000" w:themeColor="text1"/>
-        </w:rPr>
-        <w:t xml:space="preserve">most notable product </w:t>
-      </w:r>
-      <w:proofErr w:type="gramStart"/>
-      <w:r>
-        <w:rPr>
-          <w:color w:val="000000" w:themeColor="text1"/>
-        </w:rPr>
-        <w:t>similar to</w:t>
-      </w:r>
-      <w:proofErr w:type="gramEnd"/>
+          <w:color w:val="000000" w:themeColor="text1"/>
+        </w:rPr>
+      </w:pPr>
+      <w:r>
+        <w:rPr>
+          <w:color w:val="000000" w:themeColor="text1"/>
+        </w:rPr>
+        <w:t>A</w:t>
+      </w:r>
+      <w:r>
+        <w:rPr>
+          <w:color w:val="000000" w:themeColor="text1"/>
+        </w:rPr>
+        <w:t xml:space="preserve"> notable product </w:t>
+      </w:r>
+      <w:r>
+        <w:rPr>
+          <w:color w:val="000000" w:themeColor="text1"/>
+        </w:rPr>
+        <w:t>like</w:t>
+      </w:r>
       <w:r>
         <w:rPr>
           <w:color w:val="000000" w:themeColor="text1"/>
         </w:rPr>
         <w:t xml:space="preserve"> this project’s proposed solution is Galactic Escape. This was a proposed solution found in one of the literature reviews of this project. Galactic Escape helped in reading tension that participants gave off while music played.</w:t>
+      </w:r>
+      <w:r>
+        <w:rPr>
+          <w:color w:val="000000" w:themeColor="text1"/>
+        </w:rPr>
+        <w:t xml:space="preserve"> It explores the different forms of tension and discusses how it can be produced through games and music.</w:t>
+      </w:r>
+      <w:r>
+        <w:rPr>
+          <w:color w:val="000000" w:themeColor="text1"/>
+        </w:rPr>
+        <w:t xml:space="preserve"> The research project that this proposed solution served for came with tables and graphs to neatly contain data for comparing results with, as well as making the study easier to read.</w:t>
       </w:r>
       <w:r>
         <w:rPr>
@@ -3660,6 +3896,226 @@
           </w:r>
         </w:sdtContent>
       </w:sdt>
+      <w:r>
+        <w:rPr>
+          <w:color w:val="000000" w:themeColor="text1"/>
+        </w:rPr>
+        <w:t xml:space="preserve"> Galactic Escape is </w:t>
+      </w:r>
+      <w:r>
+        <w:rPr>
+          <w:color w:val="000000" w:themeColor="text1"/>
+        </w:rPr>
+        <w:t xml:space="preserve">comparable to </w:t>
+      </w:r>
+      <w:r>
+        <w:rPr>
+          <w:color w:val="000000" w:themeColor="text1"/>
+        </w:rPr>
+        <w:t>the proposed solution because they both complement their associated projects in trying to improve music for video games.</w:t>
+      </w:r>
+    </w:p>
+    <w:p>
+      <w:pPr>
+        <w:rPr>
+          <w:color w:val="000000" w:themeColor="text1"/>
+        </w:rPr>
+      </w:pPr>
+    </w:p>
+    <w:p>
+      <w:pPr>
+        <w:rPr>
+          <w:color w:val="000000" w:themeColor="text1"/>
+        </w:rPr>
+      </w:pPr>
+      <w:r>
+        <w:rPr>
+          <w:color w:val="000000" w:themeColor="text1"/>
+        </w:rPr>
+        <w:t>‘How Can Video Game Atmosphere Affect Audience Emotion with Sound’ is a conference proceeding where participants would play through a game while having their facial expressions recor</w:t>
+      </w:r>
+      <w:r>
+        <w:rPr>
+          <w:color w:val="000000" w:themeColor="text1"/>
+        </w:rPr>
+        <w:t>ded</w:t>
+      </w:r>
+      <w:r>
+        <w:rPr>
+          <w:color w:val="000000" w:themeColor="text1"/>
+        </w:rPr>
+        <w:t xml:space="preserve"> on camera.</w:t>
+      </w:r>
+      <w:r>
+        <w:rPr>
+          <w:color w:val="000000" w:themeColor="text1"/>
+        </w:rPr>
+        <w:t xml:space="preserve"> This would help to find out how participants may feel when </w:t>
+      </w:r>
+      <w:r>
+        <w:rPr>
+          <w:color w:val="000000" w:themeColor="text1"/>
+        </w:rPr>
+        <w:t>playing through games.</w:t>
+      </w:r>
+      <w:r>
+        <w:rPr>
+          <w:color w:val="000000" w:themeColor="text1"/>
+        </w:rPr>
+        <w:t xml:space="preserve"> </w:t>
+      </w:r>
+      <w:sdt>
+        <w:sdtPr>
+          <w:rPr>
+            <w:color w:val="000000" w:themeColor="text1"/>
+          </w:rPr>
+          <w:id w:val="-415550826"/>
+          <w:citation/>
+        </w:sdtPr>
+        <w:sdtContent>
+          <w:r>
+            <w:rPr>
+              <w:color w:val="000000" w:themeColor="text1"/>
+            </w:rPr>
+            <w:fldChar w:fldCharType="begin"/>
+          </w:r>
+          <w:r>
+            <w:rPr>
+              <w:color w:val="000000" w:themeColor="text1"/>
+              <w:lang w:val="en-US"/>
+            </w:rPr>
+            <w:instrText xml:space="preserve"> CITATION Thi21 \l 1033 </w:instrText>
+          </w:r>
+          <w:r>
+            <w:rPr>
+              <w:color w:val="000000" w:themeColor="text1"/>
+            </w:rPr>
+            <w:fldChar w:fldCharType="separate"/>
+          </w:r>
+          <w:r>
+            <w:rPr>
+              <w:noProof/>
+              <w:color w:val="000000" w:themeColor="text1"/>
+              <w:lang w:val="en-US"/>
+            </w:rPr>
+            <w:t>(Thiparpakul, Mokekhaow, &amp; Supabanpot, 2021)</w:t>
+          </w:r>
+          <w:r>
+            <w:rPr>
+              <w:color w:val="000000" w:themeColor="text1"/>
+            </w:rPr>
+            <w:fldChar w:fldCharType="end"/>
+          </w:r>
+        </w:sdtContent>
+      </w:sdt>
+      <w:r>
+        <w:rPr>
+          <w:color w:val="000000" w:themeColor="text1"/>
+        </w:rPr>
+        <w:t xml:space="preserve"> The idea to use a webcam </w:t>
+      </w:r>
+      <w:r>
+        <w:rPr>
+          <w:color w:val="000000" w:themeColor="text1"/>
+        </w:rPr>
+        <w:t>to read</w:t>
+      </w:r>
+      <w:r>
+        <w:rPr>
+          <w:color w:val="000000" w:themeColor="text1"/>
+        </w:rPr>
+        <w:t xml:space="preserve"> player emotions came from this conference proceeding since it can answer questions that participants </w:t>
+      </w:r>
+      <w:r>
+        <w:rPr>
+          <w:color w:val="000000" w:themeColor="text1"/>
+        </w:rPr>
+        <w:t>may</w:t>
+      </w:r>
+      <w:r>
+        <w:rPr>
+          <w:color w:val="000000" w:themeColor="text1"/>
+        </w:rPr>
+        <w:t xml:space="preserve"> otherwise be unsure how to answer.</w:t>
+      </w:r>
+      <w:r>
+        <w:rPr>
+          <w:color w:val="000000" w:themeColor="text1"/>
+        </w:rPr>
+        <w:t xml:space="preserve"> Although it specifies sound rather than music, </w:t>
+      </w:r>
+      <w:r>
+        <w:rPr>
+          <w:color w:val="000000" w:themeColor="text1"/>
+        </w:rPr>
+        <w:t xml:space="preserve">it proves </w:t>
+      </w:r>
+      <w:r>
+        <w:rPr>
+          <w:color w:val="000000" w:themeColor="text1"/>
+        </w:rPr>
+        <w:t xml:space="preserve">that </w:t>
+      </w:r>
+      <w:r>
+        <w:rPr>
+          <w:color w:val="000000" w:themeColor="text1"/>
+        </w:rPr>
+        <w:t>sounds</w:t>
+      </w:r>
+      <w:r>
+        <w:rPr>
+          <w:color w:val="000000" w:themeColor="text1"/>
+        </w:rPr>
+        <w:t xml:space="preserve"> overall in any form is a</w:t>
+      </w:r>
+      <w:r>
+        <w:rPr>
+          <w:color w:val="000000" w:themeColor="text1"/>
+        </w:rPr>
+        <w:t>n</w:t>
+      </w:r>
+      <w:r>
+        <w:rPr>
+          <w:color w:val="000000" w:themeColor="text1"/>
+        </w:rPr>
+        <w:t xml:space="preserve"> important aspect </w:t>
+      </w:r>
+      <w:r>
+        <w:rPr>
+          <w:color w:val="000000" w:themeColor="text1"/>
+        </w:rPr>
+        <w:t>of</w:t>
+      </w:r>
+      <w:r>
+        <w:rPr>
+          <w:color w:val="000000" w:themeColor="text1"/>
+        </w:rPr>
+        <w:t xml:space="preserve"> video games to increase </w:t>
+      </w:r>
+      <w:r>
+        <w:rPr>
+          <w:color w:val="000000" w:themeColor="text1"/>
+        </w:rPr>
+        <w:t xml:space="preserve">the </w:t>
+      </w:r>
+      <w:r>
+        <w:rPr>
+          <w:color w:val="000000" w:themeColor="text1"/>
+        </w:rPr>
+        <w:t>emotions of players.</w:t>
+      </w:r>
+      <w:r>
+        <w:rPr>
+          <w:color w:val="000000" w:themeColor="text1"/>
+        </w:rPr>
+        <w:t xml:space="preserve"> This research is comparable because </w:t>
+      </w:r>
+      <w:r>
+        <w:rPr>
+          <w:color w:val="000000" w:themeColor="text1"/>
+        </w:rPr>
+        <w:t>it focuses on seeing how audio can tamper with how players approach video games.</w:t>
+      </w:r>
     </w:p>
     <w:p/>
     <w:p>
@@ -3673,21 +4129,21 @@
         <w:lastRenderedPageBreak/>
         <w:t xml:space="preserve"> </w:t>
       </w:r>
-      <w:bookmarkStart w:id="31" w:name="_Toc143766936"/>
+      <w:bookmarkStart w:id="29" w:name="_Toc143766936"/>
       <w:r>
         <w:t>Product Design</w:t>
       </w:r>
-      <w:bookmarkEnd w:id="31"/>
+      <w:bookmarkEnd w:id="29"/>
     </w:p>
     <w:p>
       <w:pPr>
         <w:pStyle w:val="Heading2"/>
       </w:pPr>
-      <w:bookmarkStart w:id="32" w:name="_Toc143766937"/>
+      <w:bookmarkStart w:id="30" w:name="_Toc143766937"/>
       <w:r>
         <w:t>Proposed product design</w:t>
       </w:r>
-      <w:bookmarkEnd w:id="32"/>
+      <w:bookmarkEnd w:id="30"/>
     </w:p>
     <w:p>
       <w:pPr>
@@ -3974,11 +4430,11 @@
       <w:pPr>
         <w:pStyle w:val="Heading2"/>
       </w:pPr>
-      <w:bookmarkStart w:id="33" w:name="_Toc143766938"/>
+      <w:bookmarkStart w:id="31" w:name="_Toc143766938"/>
       <w:r>
         <w:t>Proposed product features</w:t>
       </w:r>
-      <w:bookmarkEnd w:id="33"/>
+      <w:bookmarkEnd w:id="31"/>
     </w:p>
     <w:p>
       <w:pPr>
@@ -4191,7 +4647,7 @@
       <w:pPr>
         <w:pStyle w:val="Heading1"/>
       </w:pPr>
-      <w:bookmarkStart w:id="34" w:name="_Toc143766939"/>
+      <w:bookmarkStart w:id="32" w:name="_Toc143766939"/>
       <w:r>
         <w:lastRenderedPageBreak/>
         <w:t>Product</w:t>
@@ -4199,119 +4655,119 @@
       <w:r>
         <w:t xml:space="preserve"> Development</w:t>
       </w:r>
+      <w:bookmarkEnd w:id="32"/>
+    </w:p>
+    <w:p>
+      <w:pPr>
+        <w:pStyle w:val="Heading2"/>
+      </w:pPr>
+      <w:bookmarkStart w:id="33" w:name="_Toc143766940"/>
+      <w:r>
+        <w:t>Development of a key aspect</w:t>
+      </w:r>
+      <w:bookmarkEnd w:id="33"/>
+    </w:p>
+    <w:p>
+      <w:pPr>
+        <w:rPr>
+          <w:color w:val="AEAAAA" w:themeColor="background2" w:themeShade="BF"/>
+        </w:rPr>
+      </w:pPr>
+      <w:r>
+        <w:rPr>
+          <w:color w:val="AEAAAA" w:themeColor="background2" w:themeShade="BF"/>
+        </w:rPr>
+        <w:t xml:space="preserve">This chapter should be approximately 1350 words. </w:t>
+      </w:r>
+      <w:r>
+        <w:rPr>
+          <w:color w:val="AEAAAA" w:themeColor="background2" w:themeShade="BF"/>
+        </w:rPr>
+        <w:t>In this section you should describe the development of your product</w:t>
+      </w:r>
+      <w:r>
+        <w:rPr>
+          <w:color w:val="AEAAAA" w:themeColor="background2" w:themeShade="BF"/>
+        </w:rPr>
+        <w:t xml:space="preserve"> based on your designs.</w:t>
+      </w:r>
+      <w:r>
+        <w:rPr>
+          <w:color w:val="AEAAAA" w:themeColor="background2" w:themeShade="BF"/>
+        </w:rPr>
+        <w:t xml:space="preserve">  Describe </w:t>
+      </w:r>
+      <w:r>
+        <w:rPr>
+          <w:color w:val="AEAAAA" w:themeColor="background2" w:themeShade="BF"/>
+        </w:rPr>
+        <w:t>t</w:t>
+      </w:r>
+      <w:r>
+        <w:rPr>
+          <w:color w:val="AEAAAA" w:themeColor="background2" w:themeShade="BF"/>
+        </w:rPr>
+        <w:t>he development process undertaken</w:t>
+      </w:r>
+      <w:r>
+        <w:rPr>
+          <w:color w:val="AEAAAA" w:themeColor="background2" w:themeShade="BF"/>
+        </w:rPr>
+        <w:t>, giving specific details of what you did and why, as well as any technical problems you encountered. You can use subsections to divide your discussion into key areas of your development work.</w:t>
+      </w:r>
+    </w:p>
+    <w:p>
+      <w:pPr>
+        <w:rPr>
+          <w:color w:val="AEAAAA" w:themeColor="background2" w:themeShade="BF"/>
+        </w:rPr>
+      </w:pPr>
+    </w:p>
+    <w:p>
+      <w:pPr>
+        <w:rPr>
+          <w:color w:val="AEAAAA" w:themeColor="background2" w:themeShade="BF"/>
+        </w:rPr>
+      </w:pPr>
+      <w:r>
+        <w:rPr>
+          <w:color w:val="AEAAAA" w:themeColor="background2" w:themeShade="BF"/>
+        </w:rPr>
+        <w:t>Remember that in this chapter you can also use figures such as screenshots or tables to show your development work or highlight key areas you have worked on.</w:t>
+      </w:r>
+    </w:p>
+    <w:p>
+      <w:pPr>
+        <w:pStyle w:val="Heading2"/>
+      </w:pPr>
+      <w:bookmarkStart w:id="34" w:name="_Toc143766941"/>
+      <w:r>
+        <w:t>Development of another key aspect</w:t>
+      </w:r>
       <w:bookmarkEnd w:id="34"/>
     </w:p>
     <w:p>
       <w:pPr>
+        <w:rPr>
+          <w:color w:val="AEAAAA" w:themeColor="background2" w:themeShade="BF"/>
+        </w:rPr>
+      </w:pPr>
+      <w:r>
+        <w:rPr>
+          <w:color w:val="AEAAAA" w:themeColor="background2" w:themeShade="BF"/>
+        </w:rPr>
+        <w:t>This subsection would look at some distinct area of your development work.</w:t>
+      </w:r>
+    </w:p>
+    <w:p>
+      <w:pPr>
         <w:pStyle w:val="Heading2"/>
       </w:pPr>
-      <w:bookmarkStart w:id="35" w:name="_Toc143766940"/>
-      <w:r>
-        <w:t>Development of a key aspect</w:t>
+      <w:bookmarkStart w:id="35" w:name="_Toc143766942"/>
+      <w:r>
+        <w:t>Development of another key aspect</w:t>
       </w:r>
       <w:bookmarkEnd w:id="35"/>
-    </w:p>
-    <w:p>
-      <w:pPr>
-        <w:rPr>
-          <w:color w:val="AEAAAA" w:themeColor="background2" w:themeShade="BF"/>
-        </w:rPr>
-      </w:pPr>
-      <w:r>
-        <w:rPr>
-          <w:color w:val="AEAAAA" w:themeColor="background2" w:themeShade="BF"/>
-        </w:rPr>
-        <w:t xml:space="preserve">This chapter should be approximately 1350 words. </w:t>
-      </w:r>
-      <w:r>
-        <w:rPr>
-          <w:color w:val="AEAAAA" w:themeColor="background2" w:themeShade="BF"/>
-        </w:rPr>
-        <w:t>In this section you should describe the development of your product</w:t>
-      </w:r>
-      <w:r>
-        <w:rPr>
-          <w:color w:val="AEAAAA" w:themeColor="background2" w:themeShade="BF"/>
-        </w:rPr>
-        <w:t xml:space="preserve"> based on your designs.</w:t>
-      </w:r>
-      <w:r>
-        <w:rPr>
-          <w:color w:val="AEAAAA" w:themeColor="background2" w:themeShade="BF"/>
-        </w:rPr>
-        <w:t xml:space="preserve">  Describe </w:t>
-      </w:r>
-      <w:r>
-        <w:rPr>
-          <w:color w:val="AEAAAA" w:themeColor="background2" w:themeShade="BF"/>
-        </w:rPr>
-        <w:t>t</w:t>
-      </w:r>
-      <w:r>
-        <w:rPr>
-          <w:color w:val="AEAAAA" w:themeColor="background2" w:themeShade="BF"/>
-        </w:rPr>
-        <w:t>he development process undertaken</w:t>
-      </w:r>
-      <w:r>
-        <w:rPr>
-          <w:color w:val="AEAAAA" w:themeColor="background2" w:themeShade="BF"/>
-        </w:rPr>
-        <w:t>, giving specific details of what you did and why, as well as any technical problems you encountered. You can use subsections to divide your discussion into key areas of your development work.</w:t>
-      </w:r>
-    </w:p>
-    <w:p>
-      <w:pPr>
-        <w:rPr>
-          <w:color w:val="AEAAAA" w:themeColor="background2" w:themeShade="BF"/>
-        </w:rPr>
-      </w:pPr>
-    </w:p>
-    <w:p>
-      <w:pPr>
-        <w:rPr>
-          <w:color w:val="AEAAAA" w:themeColor="background2" w:themeShade="BF"/>
-        </w:rPr>
-      </w:pPr>
-      <w:r>
-        <w:rPr>
-          <w:color w:val="AEAAAA" w:themeColor="background2" w:themeShade="BF"/>
-        </w:rPr>
-        <w:t>Remember that in this chapter you can also use figures such as screenshots or tables to show your development work or highlight key areas you have worked on.</w:t>
-      </w:r>
-    </w:p>
-    <w:p>
-      <w:pPr>
-        <w:pStyle w:val="Heading2"/>
-      </w:pPr>
-      <w:bookmarkStart w:id="36" w:name="_Toc143766941"/>
-      <w:r>
-        <w:t>Development of another key aspect</w:t>
-      </w:r>
-      <w:bookmarkEnd w:id="36"/>
-    </w:p>
-    <w:p>
-      <w:pPr>
-        <w:rPr>
-          <w:color w:val="AEAAAA" w:themeColor="background2" w:themeShade="BF"/>
-        </w:rPr>
-      </w:pPr>
-      <w:r>
-        <w:rPr>
-          <w:color w:val="AEAAAA" w:themeColor="background2" w:themeShade="BF"/>
-        </w:rPr>
-        <w:t>This subsection would look at some distinct area of your development work.</w:t>
-      </w:r>
-    </w:p>
-    <w:p>
-      <w:pPr>
-        <w:pStyle w:val="Heading2"/>
-      </w:pPr>
-      <w:bookmarkStart w:id="37" w:name="_Toc143766942"/>
-      <w:r>
-        <w:t>Development of another key aspect</w:t>
-      </w:r>
-      <w:bookmarkEnd w:id="37"/>
     </w:p>
     <w:p>
       <w:pPr>
@@ -4339,138 +4795,138 @@
       <w:pPr>
         <w:pStyle w:val="Heading1"/>
       </w:pPr>
-      <w:bookmarkStart w:id="38" w:name="_Toc143766943"/>
+      <w:bookmarkStart w:id="36" w:name="_Toc143766943"/>
       <w:r>
         <w:lastRenderedPageBreak/>
         <w:t>Evaluation</w:t>
       </w:r>
+      <w:bookmarkEnd w:id="36"/>
+    </w:p>
+    <w:p>
+      <w:pPr>
+        <w:pStyle w:val="Heading2"/>
+      </w:pPr>
+      <w:bookmarkStart w:id="37" w:name="_Toc143766944"/>
+      <w:r>
+        <w:t>Methodology</w:t>
+      </w:r>
+      <w:bookmarkEnd w:id="37"/>
+    </w:p>
+    <w:p>
+      <w:pPr>
+        <w:rPr>
+          <w:color w:val="AEAAAA" w:themeColor="background2" w:themeShade="BF"/>
+        </w:rPr>
+      </w:pPr>
+      <w:r>
+        <w:rPr>
+          <w:color w:val="AEAAAA" w:themeColor="background2" w:themeShade="BF"/>
+        </w:rPr>
+        <w:t>This chapter should be approximately 1</w:t>
+      </w:r>
+      <w:r>
+        <w:rPr>
+          <w:color w:val="AEAAAA" w:themeColor="background2" w:themeShade="BF"/>
+        </w:rPr>
+        <w:t>35</w:t>
+      </w:r>
+      <w:r>
+        <w:rPr>
+          <w:color w:val="AEAAAA" w:themeColor="background2" w:themeShade="BF"/>
+        </w:rPr>
+        <w:t xml:space="preserve">0 words.  </w:t>
+      </w:r>
+    </w:p>
+    <w:p>
+      <w:pPr>
+        <w:rPr>
+          <w:color w:val="AEAAAA" w:themeColor="background2" w:themeShade="BF"/>
+        </w:rPr>
+      </w:pPr>
+    </w:p>
+    <w:p>
+      <w:pPr>
+        <w:rPr>
+          <w:color w:val="AEAAAA" w:themeColor="background2" w:themeShade="BF"/>
+        </w:rPr>
+      </w:pPr>
+      <w:r>
+        <w:rPr>
+          <w:color w:val="AEAAAA" w:themeColor="background2" w:themeShade="BF"/>
+        </w:rPr>
+        <w:t>In this section you should explain the evaluation methodology used to test your product.</w:t>
+      </w:r>
+      <w:r>
+        <w:rPr>
+          <w:color w:val="AEAAAA" w:themeColor="background2" w:themeShade="BF"/>
+        </w:rPr>
+        <w:t xml:space="preserve"> What user testing did you carry out? How did you recruit participants? How many participants were there? What did you ask them to do? How did you record the results? You should also briefly refer to ethical procedures you followed and place any participant consent forms and information sheets in an appendix. </w:t>
+      </w:r>
+    </w:p>
+    <w:p>
+      <w:pPr>
+        <w:pStyle w:val="Heading2"/>
+      </w:pPr>
+      <w:bookmarkStart w:id="38" w:name="_Toc143766945"/>
+      <w:r>
+        <w:t>Results</w:t>
+      </w:r>
       <w:bookmarkEnd w:id="38"/>
     </w:p>
     <w:p>
       <w:pPr>
+        <w:rPr>
+          <w:color w:val="AEAAAA" w:themeColor="background2" w:themeShade="BF"/>
+        </w:rPr>
+      </w:pPr>
+      <w:r>
+        <w:rPr>
+          <w:color w:val="AEAAAA" w:themeColor="background2" w:themeShade="BF"/>
+        </w:rPr>
+        <w:t xml:space="preserve">In this section you </w:t>
+      </w:r>
+      <w:proofErr w:type="gramStart"/>
+      <w:r>
+        <w:rPr>
+          <w:color w:val="AEAAAA" w:themeColor="background2" w:themeShade="BF"/>
+        </w:rPr>
+        <w:t>presents</w:t>
+      </w:r>
+      <w:proofErr w:type="gramEnd"/>
+      <w:r>
+        <w:rPr>
+          <w:color w:val="AEAAAA" w:themeColor="background2" w:themeShade="BF"/>
+        </w:rPr>
+        <w:t xml:space="preserve"> the results of your study.</w:t>
+      </w:r>
+      <w:r>
+        <w:rPr>
+          <w:color w:val="AEAAAA" w:themeColor="background2" w:themeShade="BF"/>
+        </w:rPr>
+        <w:t xml:space="preserve"> You can use figures</w:t>
+      </w:r>
+      <w:r>
+        <w:rPr>
+          <w:color w:val="AEAAAA" w:themeColor="background2" w:themeShade="BF"/>
+        </w:rPr>
+        <w:t>/charts</w:t>
+      </w:r>
+      <w:r>
+        <w:rPr>
+          <w:color w:val="AEAAAA" w:themeColor="background2" w:themeShade="BF"/>
+        </w:rPr>
+        <w:t xml:space="preserve"> and/or tables as needed.</w:t>
+      </w:r>
+    </w:p>
+    <w:p>
+      <w:pPr>
         <w:pStyle w:val="Heading2"/>
       </w:pPr>
-      <w:bookmarkStart w:id="39" w:name="_Toc143766944"/>
-      <w:r>
-        <w:t>Methodology</w:t>
+      <w:bookmarkStart w:id="39" w:name="_Toc143766946"/>
+      <w:r>
+        <w:t>Discussion</w:t>
       </w:r>
       <w:bookmarkEnd w:id="39"/>
-    </w:p>
-    <w:p>
-      <w:pPr>
-        <w:rPr>
-          <w:color w:val="AEAAAA" w:themeColor="background2" w:themeShade="BF"/>
-        </w:rPr>
-      </w:pPr>
-      <w:r>
-        <w:rPr>
-          <w:color w:val="AEAAAA" w:themeColor="background2" w:themeShade="BF"/>
-        </w:rPr>
-        <w:t>This chapter should be approximately 1</w:t>
-      </w:r>
-      <w:r>
-        <w:rPr>
-          <w:color w:val="AEAAAA" w:themeColor="background2" w:themeShade="BF"/>
-        </w:rPr>
-        <w:t>35</w:t>
-      </w:r>
-      <w:r>
-        <w:rPr>
-          <w:color w:val="AEAAAA" w:themeColor="background2" w:themeShade="BF"/>
-        </w:rPr>
-        <w:t xml:space="preserve">0 words.  </w:t>
-      </w:r>
-    </w:p>
-    <w:p>
-      <w:pPr>
-        <w:rPr>
-          <w:color w:val="AEAAAA" w:themeColor="background2" w:themeShade="BF"/>
-        </w:rPr>
-      </w:pPr>
-    </w:p>
-    <w:p>
-      <w:pPr>
-        <w:rPr>
-          <w:color w:val="AEAAAA" w:themeColor="background2" w:themeShade="BF"/>
-        </w:rPr>
-      </w:pPr>
-      <w:r>
-        <w:rPr>
-          <w:color w:val="AEAAAA" w:themeColor="background2" w:themeShade="BF"/>
-        </w:rPr>
-        <w:t>In this section you should explain the evaluation methodology used to test your product.</w:t>
-      </w:r>
-      <w:r>
-        <w:rPr>
-          <w:color w:val="AEAAAA" w:themeColor="background2" w:themeShade="BF"/>
-        </w:rPr>
-        <w:t xml:space="preserve"> What user testing did you carry out? How did you recruit participants? How many participants were there? What did you ask them to do? How did you record the results? You should also briefly refer to ethical procedures you followed and place any participant consent forms and information sheets in an appendix. </w:t>
-      </w:r>
-    </w:p>
-    <w:p>
-      <w:pPr>
-        <w:pStyle w:val="Heading2"/>
-      </w:pPr>
-      <w:bookmarkStart w:id="40" w:name="_Toc143766945"/>
-      <w:r>
-        <w:t>Results</w:t>
-      </w:r>
-      <w:bookmarkEnd w:id="40"/>
-    </w:p>
-    <w:p>
-      <w:pPr>
-        <w:rPr>
-          <w:color w:val="AEAAAA" w:themeColor="background2" w:themeShade="BF"/>
-        </w:rPr>
-      </w:pPr>
-      <w:r>
-        <w:rPr>
-          <w:color w:val="AEAAAA" w:themeColor="background2" w:themeShade="BF"/>
-        </w:rPr>
-        <w:t xml:space="preserve">In this section you </w:t>
-      </w:r>
-      <w:proofErr w:type="gramStart"/>
-      <w:r>
-        <w:rPr>
-          <w:color w:val="AEAAAA" w:themeColor="background2" w:themeShade="BF"/>
-        </w:rPr>
-        <w:t>presents</w:t>
-      </w:r>
-      <w:proofErr w:type="gramEnd"/>
-      <w:r>
-        <w:rPr>
-          <w:color w:val="AEAAAA" w:themeColor="background2" w:themeShade="BF"/>
-        </w:rPr>
-        <w:t xml:space="preserve"> the results of your study.</w:t>
-      </w:r>
-      <w:r>
-        <w:rPr>
-          <w:color w:val="AEAAAA" w:themeColor="background2" w:themeShade="BF"/>
-        </w:rPr>
-        <w:t xml:space="preserve"> You can use figures</w:t>
-      </w:r>
-      <w:r>
-        <w:rPr>
-          <w:color w:val="AEAAAA" w:themeColor="background2" w:themeShade="BF"/>
-        </w:rPr>
-        <w:t>/charts</w:t>
-      </w:r>
-      <w:r>
-        <w:rPr>
-          <w:color w:val="AEAAAA" w:themeColor="background2" w:themeShade="BF"/>
-        </w:rPr>
-        <w:t xml:space="preserve"> and/or tables as needed.</w:t>
-      </w:r>
-    </w:p>
-    <w:p>
-      <w:pPr>
-        <w:pStyle w:val="Heading2"/>
-      </w:pPr>
-      <w:bookmarkStart w:id="41" w:name="_Toc143766946"/>
-      <w:r>
-        <w:t>Discussion</w:t>
-      </w:r>
-      <w:bookmarkEnd w:id="41"/>
     </w:p>
     <w:p>
       <w:pPr>
@@ -4522,11 +4978,11 @@
       <w:pPr>
         <w:pStyle w:val="Heading1"/>
       </w:pPr>
-      <w:bookmarkStart w:id="42" w:name="_Toc143766947"/>
+      <w:bookmarkStart w:id="40" w:name="_Toc143766947"/>
       <w:r>
         <w:t>Conclusion</w:t>
       </w:r>
-      <w:bookmarkEnd w:id="42"/>
+      <w:bookmarkEnd w:id="40"/>
     </w:p>
     <w:p>
       <w:pPr>
@@ -4580,80 +5036,52 @@
       <w:r>
         <w:br w:type="page"/>
       </w:r>
-      <w:bookmarkStart w:id="43" w:name="_Toc122923499"/>
-      <w:bookmarkStart w:id="44" w:name="_Toc122923605"/>
-      <w:bookmarkStart w:id="45" w:name="_Toc174261949"/>
-      <w:bookmarkStart w:id="46" w:name="_Toc400960534"/>
-      <w:bookmarkStart w:id="47" w:name="_Toc143766948"/>
+      <w:bookmarkStart w:id="41" w:name="_Toc122923499"/>
+      <w:bookmarkStart w:id="42" w:name="_Toc122923605"/>
+      <w:bookmarkStart w:id="43" w:name="_Toc174261949"/>
+      <w:bookmarkStart w:id="44" w:name="_Toc400960534"/>
+      <w:bookmarkStart w:id="45" w:name="_Toc143766948"/>
       <w:r>
         <w:lastRenderedPageBreak/>
         <w:t>References</w:t>
       </w:r>
+      <w:bookmarkEnd w:id="41"/>
+      <w:bookmarkEnd w:id="42"/>
       <w:bookmarkEnd w:id="43"/>
       <w:bookmarkEnd w:id="44"/>
       <w:bookmarkEnd w:id="45"/>
-      <w:bookmarkEnd w:id="46"/>
-      <w:bookmarkEnd w:id="47"/>
-    </w:p>
-    <w:p>
-      <w:pPr>
-        <w:rPr>
-          <w:color w:val="AEAAAA" w:themeColor="background2" w:themeShade="BF"/>
-        </w:rPr>
-      </w:pPr>
-      <w:r>
-        <w:rPr>
-          <w:color w:val="AEAAAA" w:themeColor="background2" w:themeShade="BF"/>
-        </w:rPr>
-        <w:t xml:space="preserve">References should be ordered alphabetically by the name of the author (or, if there is more than one, the name of the first author. The Harvard system is used. Each reference should state the author’s name and initials, date (in parentheses), title, </w:t>
-      </w:r>
-      <w:proofErr w:type="gramStart"/>
-      <w:r>
-        <w:rPr>
-          <w:color w:val="AEAAAA" w:themeColor="background2" w:themeShade="BF"/>
-        </w:rPr>
-        <w:t>publisher</w:t>
-      </w:r>
-      <w:proofErr w:type="gramEnd"/>
-      <w:r>
-        <w:rPr>
-          <w:color w:val="AEAAAA" w:themeColor="background2" w:themeShade="BF"/>
-        </w:rPr>
-        <w:t xml:space="preserve"> and place of issue (if known) e.g. Seber G.A.F. (2003), Multivariate Observations, John Wiley, New York.</w:t>
-      </w:r>
-    </w:p>
-    <w:p>
-      <w:pPr>
-        <w:rPr>
-          <w:color w:val="AEAAAA" w:themeColor="background2" w:themeShade="BF"/>
-        </w:rPr>
-      </w:pPr>
-    </w:p>
-    <w:p>
-      <w:pPr>
-        <w:rPr>
-          <w:color w:val="AEAAAA" w:themeColor="background2" w:themeShade="BF"/>
-        </w:rPr>
-      </w:pPr>
-      <w:r>
-        <w:rPr>
-          <w:color w:val="AEAAAA" w:themeColor="background2" w:themeShade="BF"/>
-        </w:rPr>
-        <w:t xml:space="preserve">If the reference is to a journal or to a conference proceedings article, then the journal title, volume, </w:t>
-      </w:r>
-      <w:proofErr w:type="gramStart"/>
-      <w:r>
-        <w:rPr>
-          <w:color w:val="AEAAAA" w:themeColor="background2" w:themeShade="BF"/>
-        </w:rPr>
-        <w:t>number</w:t>
-      </w:r>
-      <w:proofErr w:type="gramEnd"/>
-      <w:r>
-        <w:rPr>
-          <w:color w:val="AEAAAA" w:themeColor="background2" w:themeShade="BF"/>
-        </w:rPr>
-        <w:t xml:space="preserve"> and page numbers should be added, e.g. Parna s D.L. et al (2001), Evaluation of Safety Critical Software, CACM, Vol. 33, No.6, pp. 636-651.</w:t>
+    </w:p>
+    <w:p>
+      <w:pPr>
+        <w:rPr>
+          <w:color w:val="AEAAAA" w:themeColor="background2" w:themeShade="BF"/>
+        </w:rPr>
+      </w:pPr>
+      <w:r>
+        <w:rPr>
+          <w:color w:val="AEAAAA" w:themeColor="background2" w:themeShade="BF"/>
+        </w:rPr>
+        <w:t>References should be ordered alphabetically by the name of the author (or, if there is more than one, the name of the first author. The Harvard system is used. Each reference should state the author’s name and initials, date (in parentheses), title, publisher and place of issue (if known) e.g. Seber G.A.F. (2003), Multivariate Observations, John Wiley, New York.</w:t>
+      </w:r>
+    </w:p>
+    <w:p>
+      <w:pPr>
+        <w:rPr>
+          <w:color w:val="AEAAAA" w:themeColor="background2" w:themeShade="BF"/>
+        </w:rPr>
+      </w:pPr>
+    </w:p>
+    <w:p>
+      <w:pPr>
+        <w:rPr>
+          <w:color w:val="AEAAAA" w:themeColor="background2" w:themeShade="BF"/>
+        </w:rPr>
+      </w:pPr>
+      <w:r>
+        <w:rPr>
+          <w:color w:val="AEAAAA" w:themeColor="background2" w:themeShade="BF"/>
+        </w:rPr>
+        <w:t>If the reference is to a journal or to a conference proceedings article, then the journal title, volume, number and page numbers should be added, e.g. Parna s D.L. et al (2001), Evaluation of Safety Critical Software, CACM, Vol. 33, No.6, pp. 636-651.</w:t>
       </w:r>
     </w:p>
     <w:p>
@@ -4734,12 +5162,12 @@
           <w:numId w:val="18"/>
         </w:numPr>
       </w:pPr>
-      <w:bookmarkStart w:id="48" w:name="_Toc143766949"/>
+      <w:bookmarkStart w:id="46" w:name="_Toc143766949"/>
       <w:r>
         <w:lastRenderedPageBreak/>
         <w:t>Ethics Forms</w:t>
       </w:r>
-      <w:bookmarkEnd w:id="48"/>
+      <w:bookmarkEnd w:id="46"/>
     </w:p>
     <w:p>
       <w:pPr>
@@ -4855,27 +5283,13 @@
         <w:rPr>
           <w:color w:val="AEAAAA" w:themeColor="background2" w:themeShade="BF"/>
         </w:rPr>
-        <w:t xml:space="preserve"> your information sheets and consent </w:t>
-      </w:r>
-      <w:proofErr w:type="gramStart"/>
-      <w:r>
-        <w:rPr>
-          <w:color w:val="AEAAAA" w:themeColor="background2" w:themeShade="BF"/>
-        </w:rPr>
-        <w:t>forms</w:t>
-      </w:r>
-      <w:r>
-        <w:rPr>
-          <w:color w:val="AEAAAA" w:themeColor="background2" w:themeShade="BF"/>
-        </w:rPr>
-        <w:t>, unless</w:t>
-      </w:r>
-      <w:proofErr w:type="gramEnd"/>
-      <w:r>
-        <w:rPr>
-          <w:color w:val="AEAAAA" w:themeColor="background2" w:themeShade="BF"/>
-        </w:rPr>
-        <w:t xml:space="preserve"> you opt to upload these as a separate zip file on Moodle</w:t>
+        <w:t xml:space="preserve"> your information sheets and consent forms</w:t>
+      </w:r>
+      <w:r>
+        <w:rPr>
+          <w:color w:val="AEAAAA" w:themeColor="background2" w:themeShade="BF"/>
+        </w:rPr>
+        <w:t>, unless you opt to upload these as a separate zip file on Moodle</w:t>
       </w:r>
       <w:r>
         <w:rPr>
@@ -8008,6 +8422,25 @@
       </w:tblBorders>
     </w:tblPr>
   </w:style>
+  <w:style w:type="paragraph" w:customStyle="1" w:styleId="tudent">
+    <w:name w:val="tudent"/>
+    <w:rsid w:val="00131B72"/>
+    <w:pPr>
+      <w:widowControl w:val="0"/>
+      <w:tabs>
+        <w:tab w:val="left" w:pos="0"/>
+      </w:tabs>
+      <w:suppressAutoHyphens/>
+      <w:jc w:val="both"/>
+    </w:pPr>
+    <w:rPr>
+      <w:rFonts w:ascii="Times Roman" w:hAnsi="Times Roman"/>
+      <w:snapToGrid w:val="0"/>
+      <w:spacing w:val="-3"/>
+      <w:sz w:val="24"/>
+      <w:lang w:val="en-US" w:eastAsia="en-US"/>
+    </w:rPr>
+  </w:style>
 </w:styles>
 </file>
 
@@ -8321,7 +8754,7 @@
     <b:ConferenceName>Proceedings of the 5th International Workshop on Musical Metacreation</b:ConferenceName>
     <b:City>Atlanta, USA</b:City>
     <b:Publisher>[no publisher]</b:Publisher>
-    <b:RefOrder>3</b:RefOrder>
+    <b:RefOrder>4</b:RefOrder>
   </b:Source>
   <b:Source>
     <b:Tag>Put19</b:Tag>
@@ -8349,11 +8782,41 @@
     </b:Author>
     <b:RefOrder>2</b:RefOrder>
   </b:Source>
+  <b:Source>
+    <b:Tag>Thi21</b:Tag>
+    <b:SourceType>ConferenceProceedings</b:SourceType>
+    <b:Guid>{22702DD7-2EF4-4718-9126-3A12B8B91D78}</b:Guid>
+    <b:Title>How Can Video Game Atmosphere Affect Audience Emotion with Sound</b:Title>
+    <b:Year>2021</b:Year>
+    <b:City>Okayama, Japan</b:City>
+    <b:Publisher>IEEE</b:Publisher>
+    <b:Author>
+      <b:Author>
+        <b:NameList>
+          <b:Person>
+            <b:Last>Thiparpakul</b:Last>
+            <b:First>Poom</b:First>
+          </b:Person>
+          <b:Person>
+            <b:Last>Mokekhaow</b:Last>
+            <b:First>Sorawit</b:First>
+          </b:Person>
+          <b:Person>
+            <b:Last>Supabanpot</b:Last>
+            <b:First>Kamkan</b:First>
+          </b:Person>
+        </b:NameList>
+      </b:Author>
+    </b:Author>
+    <b:Pages>480-484</b:Pages>
+    <b:ConferenceName>Information and Education Technology (ICIET), International Conference on</b:ConferenceName>
+    <b:RefOrder>3</b:RefOrder>
+  </b:Source>
 </b:Sources>
 </file>
 
 <file path=customXml/itemProps1.xml><?xml version="1.0" encoding="utf-8"?>
-<ds:datastoreItem xmlns:ds="http://schemas.openxmlformats.org/officeDocument/2006/customXml" ds:itemID="{00470F67-9982-4C02-B66E-93D3E7557DBD}">
+<ds:datastoreItem xmlns:ds="http://schemas.openxmlformats.org/officeDocument/2006/customXml" ds:itemID="{49EEF390-F563-4A5E-B470-FA0CA0B32369}">
   <ds:schemaRefs>
     <ds:schemaRef ds:uri="http://schemas.openxmlformats.org/officeDocument/2006/bibliography"/>
   </ds:schemaRefs>
